--- a/doc/CQL.docx
+++ b/doc/CQL.docx
@@ -1509,16 +1509,26 @@
       </w:r>
       <w:bookmarkEnd w:id="0"/>
     </w:p>
-    <w:p/>
     <w:p>
       <w:pPr>
         <w:pStyle w:val="ListParagraph"/>
         <w:numPr>
           <w:ilvl w:val="0"/>
-          <w:numId w:val="4"/>
+          <w:numId w:val="13"/>
         </w:numPr>
+        <w:spacing w:line="276" w:lineRule="auto"/>
+        <w:rPr>
+          <w:rFonts w:ascii="Times New Roman" w:hAnsi="Times New Roman" w:cs="Times New Roman"/>
+          <w:sz w:val="28"/>
+          <w:szCs w:val="24"/>
+        </w:rPr>
       </w:pPr>
       <w:r>
+        <w:rPr>
+          <w:rFonts w:ascii="Times New Roman" w:hAnsi="Times New Roman" w:cs="Times New Roman"/>
+          <w:sz w:val="28"/>
+          <w:szCs w:val="24"/>
+        </w:rPr>
         <w:t xml:space="preserve">Objetivo geral do trabalho. </w:t>
       </w:r>
     </w:p>
@@ -1527,10 +1537,21 @@
         <w:pStyle w:val="ListParagraph"/>
         <w:numPr>
           <w:ilvl w:val="0"/>
-          <w:numId w:val="4"/>
+          <w:numId w:val="13"/>
         </w:numPr>
+        <w:spacing w:line="276" w:lineRule="auto"/>
+        <w:rPr>
+          <w:rFonts w:ascii="Times New Roman" w:hAnsi="Times New Roman" w:cs="Times New Roman"/>
+          <w:sz w:val="28"/>
+          <w:szCs w:val="24"/>
+        </w:rPr>
       </w:pPr>
       <w:r>
+        <w:rPr>
+          <w:rFonts w:ascii="Times New Roman" w:hAnsi="Times New Roman" w:cs="Times New Roman"/>
+          <w:sz w:val="28"/>
+          <w:szCs w:val="24"/>
+        </w:rPr>
         <w:t xml:space="preserve">Importância do tema: análise léxica, sintática, semântica. </w:t>
       </w:r>
     </w:p>
@@ -1539,12 +1560,34 @@
         <w:pStyle w:val="ListParagraph"/>
         <w:numPr>
           <w:ilvl w:val="0"/>
-          <w:numId w:val="4"/>
+          <w:numId w:val="13"/>
         </w:numPr>
+        <w:spacing w:line="276" w:lineRule="auto"/>
+        <w:rPr>
+          <w:rFonts w:ascii="Times New Roman" w:hAnsi="Times New Roman" w:cs="Times New Roman"/>
+          <w:sz w:val="28"/>
+          <w:szCs w:val="24"/>
+        </w:rPr>
       </w:pPr>
       <w:r>
+        <w:rPr>
+          <w:rFonts w:ascii="Times New Roman" w:hAnsi="Times New Roman" w:cs="Times New Roman"/>
+          <w:sz w:val="28"/>
+          <w:szCs w:val="24"/>
+        </w:rPr>
         <w:t>Breve descrição do problema e da solução.</w:t>
       </w:r>
+    </w:p>
+    <w:p>
+      <w:pPr>
+        <w:spacing w:before="100" w:beforeAutospacing="1" w:after="100" w:afterAutospacing="1" w:line="240" w:lineRule="auto"/>
+        <w:ind w:firstLine="0"/>
+        <w:jc w:val="left"/>
+        <w:rPr>
+          <w:rFonts w:ascii="Times New Roman" w:eastAsia="Times New Roman" w:hAnsi="Times New Roman" w:cs="Times New Roman"/>
+          <w:szCs w:val="24"/>
+        </w:rPr>
+      </w:pPr>
     </w:p>
     <w:p>
       <w:pPr>
@@ -1787,29 +1830,67 @@
       </w:r>
       <w:bookmarkEnd w:id="1"/>
     </w:p>
-    <w:p/>
-    <w:p>
-      <w:pPr>
-        <w:pStyle w:val="ListParagraph"/>
-        <w:numPr>
-          <w:ilvl w:val="0"/>
-          <w:numId w:val="4"/>
-        </w:numPr>
+    <w:p>
+      <w:pPr>
+        <w:ind w:firstLine="0"/>
+        <w:rPr>
+          <w:rFonts w:ascii="Times New Roman" w:hAnsi="Times New Roman" w:cs="Times New Roman"/>
+          <w:sz w:val="28"/>
+          <w:szCs w:val="24"/>
+        </w:rPr>
+      </w:pPr>
+    </w:p>
+    <w:p>
+      <w:pPr>
+        <w:spacing w:line="276" w:lineRule="auto"/>
+        <w:ind w:firstLine="0"/>
+        <w:rPr>
+          <w:rFonts w:ascii="Times New Roman" w:hAnsi="Times New Roman" w:cs="Times New Roman"/>
+          <w:sz w:val="28"/>
+          <w:szCs w:val="24"/>
+        </w:rPr>
       </w:pPr>
       <w:r>
+        <w:rPr>
+          <w:rFonts w:ascii="Times New Roman" w:hAnsi="Times New Roman" w:cs="Times New Roman"/>
+          <w:sz w:val="28"/>
+          <w:szCs w:val="24"/>
+        </w:rPr>
         <w:t xml:space="preserve">Explicação da CQL </w:t>
       </w:r>
     </w:p>
     <w:p>
       <w:pPr>
-        <w:pStyle w:val="ListParagraph"/>
-        <w:numPr>
-          <w:ilvl w:val="0"/>
-          <w:numId w:val="4"/>
-        </w:numPr>
+        <w:spacing w:line="276" w:lineRule="auto"/>
+        <w:ind w:firstLine="0"/>
+        <w:rPr>
+          <w:rFonts w:ascii="Times New Roman" w:hAnsi="Times New Roman" w:cs="Times New Roman"/>
+          <w:sz w:val="28"/>
+          <w:szCs w:val="24"/>
+        </w:rPr>
       </w:pPr>
       <w:r>
-        <w:t>Tipos de comandos (importação, queries, joins, procedimentos). Exemplos simples.</w:t>
+        <w:rPr>
+          <w:rFonts w:ascii="Times New Roman" w:hAnsi="Times New Roman" w:cs="Times New Roman"/>
+          <w:sz w:val="28"/>
+          <w:szCs w:val="24"/>
+        </w:rPr>
+        <w:t xml:space="preserve">Tipos de comandos </w:t>
+      </w:r>
+    </w:p>
+    <w:p>
+      <w:pPr>
+        <w:spacing w:line="276" w:lineRule="auto"/>
+        <w:ind w:firstLine="0"/>
+        <w:rPr>
+          <w:rFonts w:ascii="Times New Roman" w:hAnsi="Times New Roman" w:cs="Times New Roman"/>
+        </w:rPr>
+      </w:pPr>
+      <w:r>
+        <w:rPr>
+          <w:rFonts w:ascii="Times New Roman" w:hAnsi="Times New Roman" w:cs="Times New Roman"/>
+        </w:rPr>
+        <w:t>(importação, queries, joins, procedimentos). Exemplos simples.</w:t>
       </w:r>
     </w:p>
     <w:p/>
@@ -1830,9 +1911,21 @@
     <w:p/>
     <w:p/>
     <w:p/>
-    <w:p/>
-    <w:p/>
-    <w:p/>
+    <w:p>
+      <w:pPr>
+        <w:ind w:firstLine="0"/>
+      </w:pPr>
+    </w:p>
+    <w:p>
+      <w:pPr>
+        <w:ind w:firstLine="0"/>
+      </w:pPr>
+    </w:p>
+    <w:p>
+      <w:pPr>
+        <w:ind w:firstLine="0"/>
+      </w:pPr>
+    </w:p>
     <w:p>
       <w:pPr>
         <w:pStyle w:val="Heading1"/>
@@ -1848,21 +1941,52 @@
       <w:r>
         <w:rPr>
           <w:rFonts w:ascii="Times New Roman" w:hAnsi="Times New Roman" w:cs="Times New Roman"/>
+        </w:rPr>
+        <w:lastRenderedPageBreak/>
+        <w:t>Especificação da Gramática</w:t>
+      </w:r>
+      <w:r>
+        <w:rPr>
+          <w:rFonts w:ascii="Times New Roman" w:hAnsi="Times New Roman" w:cs="Times New Roman"/>
+        </w:rPr>
+        <w:t xml:space="preserve"> (BNF)</w:t>
+      </w:r>
+      <w:bookmarkEnd w:id="2"/>
+    </w:p>
+    <w:p>
+      <w:pPr>
+        <w:ind w:firstLine="0"/>
+        <w:rPr>
+          <w:rFonts w:ascii="Times New Roman" w:hAnsi="Times New Roman" w:cs="Times New Roman"/>
+          <w:lang w:val="en-US"/>
+        </w:rPr>
+      </w:pPr>
+    </w:p>
+    <w:p>
+      <w:pPr>
+        <w:ind w:firstLine="0"/>
+        <w:rPr>
+          <w:rFonts w:ascii="Times New Roman" w:hAnsi="Times New Roman" w:cs="Times New Roman"/>
+          <w:lang w:val="en-US"/>
+        </w:rPr>
+      </w:pPr>
+      <w:r>
+        <w:rPr>
+          <w:rFonts w:ascii="Times New Roman" w:hAnsi="Times New Roman" w:cs="Times New Roman"/>
           <w:noProof/>
         </w:rPr>
-        <w:lastRenderedPageBreak/>
         <mc:AlternateContent>
           <mc:Choice Requires="wps">
             <w:drawing>
-              <wp:anchor distT="0" distB="0" distL="114300" distR="114300" simplePos="0" relativeHeight="251659264" behindDoc="0" locked="0" layoutInCell="1" allowOverlap="1" wp14:anchorId="2E37F9B1" wp14:editId="27A683FB">
+              <wp:anchor distT="0" distB="0" distL="114300" distR="114300" simplePos="0" relativeHeight="251659264" behindDoc="0" locked="0" layoutInCell="1" allowOverlap="1" wp14:anchorId="2E37F9B1" wp14:editId="7B94135C">
                 <wp:simplePos x="0" y="0"/>
                 <wp:positionH relativeFrom="page">
                   <wp:align>center</wp:align>
                 </wp:positionH>
                 <wp:positionV relativeFrom="paragraph">
-                  <wp:posOffset>375920</wp:posOffset>
+                  <wp:posOffset>119380</wp:posOffset>
                 </wp:positionV>
-                <wp:extent cx="6267450" cy="8724900"/>
+                <wp:extent cx="6267450" cy="7124700"/>
                 <wp:effectExtent l="0" t="0" r="0" b="0"/>
                 <wp:wrapNone/>
                 <wp:docPr id="759964721" name="Text Box 1"/>
@@ -1874,7 +1998,7 @@
                       <wps:spPr>
                         <a:xfrm>
                           <a:off x="0" y="0"/>
-                          <a:ext cx="6267450" cy="8724900"/>
+                          <a:ext cx="6267450" cy="7124700"/>
                         </a:xfrm>
                         <a:prstGeom prst="rect">
                           <a:avLst/>
@@ -2143,25 +2267,7 @@
                                 <w:szCs w:val="20"/>
                                 <w:lang w:val="en-US"/>
                               </w:rPr>
-                              <w:t xml:space="preserve">PROG </w:t>
-                            </w:r>
-                            <w:r>
-                              <w:rPr>
-                                <w:rFonts w:ascii="Consolas" w:hAnsi="Consolas"/>
-                                <w:sz w:val="22"/>
-                                <w:szCs w:val="20"/>
-                                <w:lang w:val="en-US"/>
-                              </w:rPr>
-                              <w:t xml:space="preserve">  </w:t>
-                            </w:r>
-                            <w:r>
-                              <w:rPr>
-                                <w:rFonts w:ascii="Consolas" w:hAnsi="Consolas"/>
-                                <w:sz w:val="22"/>
-                                <w:szCs w:val="20"/>
-                                <w:lang w:val="en-US"/>
-                              </w:rPr>
-                              <w:t xml:space="preserve">     </w:t>
+                              <w:t xml:space="preserve">PROG        </w:t>
                             </w:r>
                             <w:r>
                               <w:rPr>
@@ -2288,16 +2394,7 @@
                                 <w:szCs w:val="20"/>
                                 <w:lang w:val="en-US"/>
                               </w:rPr>
-                              <w:t xml:space="preserve">        </w:t>
-                            </w:r>
-                            <w:r>
-                              <w:rPr>
-                                <w:rFonts w:ascii="Consolas" w:hAnsi="Consolas"/>
-                                <w:sz w:val="22"/>
-                                <w:szCs w:val="20"/>
-                                <w:lang w:val="en-US"/>
-                              </w:rPr>
-                              <w:t xml:space="preserve">     </w:t>
+                              <w:t xml:space="preserve">             </w:t>
                             </w:r>
                             <w:r>
                               <w:rPr>
@@ -2365,25 +2462,7 @@
                                 <w:szCs w:val="20"/>
                                 <w:lang w:val="en-US"/>
                               </w:rPr>
-                              <w:t xml:space="preserve">CMD     </w:t>
-                            </w:r>
-                            <w:r>
-                              <w:rPr>
-                                <w:rFonts w:ascii="Consolas" w:hAnsi="Consolas"/>
-                                <w:sz w:val="22"/>
-                                <w:szCs w:val="20"/>
-                                <w:lang w:val="en-US"/>
-                              </w:rPr>
-                              <w:t xml:space="preserve">     </w:t>
-                            </w:r>
-                            <w:r>
-                              <w:rPr>
-                                <w:rFonts w:ascii="Consolas" w:hAnsi="Consolas"/>
-                                <w:sz w:val="22"/>
-                                <w:szCs w:val="20"/>
-                                <w:lang w:val="en-US"/>
-                              </w:rPr>
-                              <w:t>→</w:t>
+                              <w:t>CMD          →</w:t>
                             </w:r>
                             <w:r>
                               <w:rPr>
@@ -2414,7 +2493,6 @@
                                 <w:rFonts w:ascii="Consolas" w:hAnsi="Consolas"/>
                                 <w:sz w:val="22"/>
                                 <w:szCs w:val="20"/>
-                                <w:lang w:val="en-US"/>
                               </w:rPr>
                             </w:pPr>
                             <w:r>
@@ -2433,16 +2511,7 @@
                                 <w:szCs w:val="20"/>
                                 <w:lang w:val="en-US"/>
                               </w:rPr>
-                              <w:t xml:space="preserve">        </w:t>
-                            </w:r>
-                            <w:r>
-                              <w:rPr>
-                                <w:rFonts w:ascii="Consolas" w:hAnsi="Consolas"/>
-                                <w:sz w:val="22"/>
-                                <w:szCs w:val="20"/>
-                                <w:lang w:val="en-US"/>
-                              </w:rPr>
-                              <w:t xml:space="preserve">    </w:t>
+                              <w:t xml:space="preserve">            </w:t>
                             </w:r>
                             <w:r>
                               <w:rPr>
@@ -2610,16 +2679,7 @@
                                 <w:szCs w:val="20"/>
                                 <w:lang w:val="en-US"/>
                               </w:rPr>
-                              <w:t xml:space="preserve">CONF   </w:t>
-                            </w:r>
-                            <w:r>
-                              <w:rPr>
-                                <w:rFonts w:ascii="Consolas" w:hAnsi="Consolas"/>
-                                <w:sz w:val="22"/>
-                                <w:szCs w:val="20"/>
-                                <w:lang w:val="en-US"/>
-                              </w:rPr>
-                              <w:t xml:space="preserve">  </w:t>
+                              <w:t xml:space="preserve">CONF     </w:t>
                             </w:r>
                             <w:r>
                               <w:rPr>
@@ -2760,25 +2820,7 @@
                                 <w:szCs w:val="20"/>
                                 <w:lang w:val="en-US"/>
                               </w:rPr>
-                              <w:t>P1</w:t>
-                            </w:r>
-                            <w:r>
-                              <w:rPr>
-                                <w:rFonts w:ascii="Consolas" w:hAnsi="Consolas"/>
-                                <w:sz w:val="22"/>
-                                <w:szCs w:val="20"/>
-                                <w:lang w:val="en-US"/>
-                              </w:rPr>
-                              <w:t>1</w:t>
-                            </w:r>
-                            <w:r>
-                              <w:rPr>
-                                <w:rFonts w:ascii="Consolas" w:hAnsi="Consolas"/>
-                                <w:sz w:val="22"/>
-                                <w:szCs w:val="20"/>
-                                <w:lang w:val="en-US"/>
-                              </w:rPr>
-                              <w:t>:</w:t>
+                              <w:t>P11:</w:t>
                             </w:r>
                             <w:r>
                               <w:rPr>
@@ -2828,25 +2870,7 @@
                                 <w:szCs w:val="20"/>
                                 <w:lang w:val="en-US"/>
                               </w:rPr>
-                              <w:t>P1</w:t>
-                            </w:r>
-                            <w:r>
-                              <w:rPr>
-                                <w:rFonts w:ascii="Consolas" w:hAnsi="Consolas"/>
-                                <w:sz w:val="22"/>
-                                <w:szCs w:val="20"/>
-                                <w:lang w:val="en-US"/>
-                              </w:rPr>
-                              <w:t>2</w:t>
-                            </w:r>
-                            <w:r>
-                              <w:rPr>
-                                <w:rFonts w:ascii="Consolas" w:hAnsi="Consolas"/>
-                                <w:sz w:val="22"/>
-                                <w:szCs w:val="20"/>
-                                <w:lang w:val="en-US"/>
-                              </w:rPr>
-                              <w:t>:</w:t>
+                              <w:t>P12:</w:t>
                             </w:r>
                             <w:r>
                               <w:rPr>
@@ -2896,16 +2920,7 @@
                                 <w:szCs w:val="20"/>
                                 <w:lang w:val="en-US"/>
                               </w:rPr>
-                              <w:t>P1</w:t>
-                            </w:r>
-                            <w:r>
-                              <w:rPr>
-                                <w:rFonts w:ascii="Consolas" w:hAnsi="Consolas"/>
-                                <w:sz w:val="22"/>
-                                <w:szCs w:val="20"/>
-                                <w:lang w:val="en-US"/>
-                              </w:rPr>
-                              <w:t>3</w:t>
+                              <w:t>P13</w:t>
                             </w:r>
                             <w:r>
                               <w:rPr>
@@ -2923,16 +2938,7 @@
                                 <w:szCs w:val="20"/>
                                 <w:lang w:val="en-US"/>
                               </w:rPr>
-                              <w:t xml:space="preserve">QRS   </w:t>
-                            </w:r>
-                            <w:r>
-                              <w:rPr>
-                                <w:rFonts w:ascii="Consolas" w:hAnsi="Consolas"/>
-                                <w:sz w:val="22"/>
-                                <w:szCs w:val="20"/>
-                                <w:lang w:val="en-US"/>
-                              </w:rPr>
-                              <w:t xml:space="preserve">  </w:t>
+                              <w:t xml:space="preserve">QRS     </w:t>
                             </w:r>
                             <w:r>
                               <w:rPr>
@@ -2982,25 +2988,7 @@
                                 <w:szCs w:val="20"/>
                                 <w:lang w:val="en-US"/>
                               </w:rPr>
-                              <w:t>P1</w:t>
-                            </w:r>
-                            <w:r>
-                              <w:rPr>
-                                <w:rFonts w:ascii="Consolas" w:hAnsi="Consolas"/>
-                                <w:sz w:val="22"/>
-                                <w:szCs w:val="20"/>
-                                <w:lang w:val="en-US"/>
-                              </w:rPr>
-                              <w:t>4</w:t>
-                            </w:r>
-                            <w:r>
-                              <w:rPr>
-                                <w:rFonts w:ascii="Consolas" w:hAnsi="Consolas"/>
-                                <w:sz w:val="22"/>
-                                <w:szCs w:val="20"/>
-                                <w:lang w:val="en-US"/>
-                              </w:rPr>
-                              <w:t>:</w:t>
+                              <w:t>P14:</w:t>
                             </w:r>
                             <w:r>
                               <w:rPr>
@@ -3254,25 +3242,7 @@
                                 <w:szCs w:val="20"/>
                                 <w:lang w:val="en-US"/>
                               </w:rPr>
-                              <w:t xml:space="preserve">         </w:t>
-                            </w:r>
-                            <w:r>
-                              <w:rPr>
-                                <w:rFonts w:ascii="Consolas" w:hAnsi="Consolas"/>
-                                <w:sz w:val="22"/>
-                                <w:szCs w:val="20"/>
-                                <w:lang w:val="en-US"/>
-                              </w:rPr>
-                              <w:t xml:space="preserve">    </w:t>
-                            </w:r>
-                            <w:r>
-                              <w:rPr>
-                                <w:rFonts w:ascii="Consolas" w:hAnsi="Consolas"/>
-                                <w:sz w:val="22"/>
-                                <w:szCs w:val="20"/>
-                                <w:lang w:val="en-US"/>
-                              </w:rPr>
-                              <w:t xml:space="preserve">| COLLIST  </w:t>
+                              <w:t xml:space="preserve">             | COLLIST  </w:t>
                             </w:r>
                           </w:p>
                           <w:p>
@@ -3313,16 +3283,7 @@
                                 <w:szCs w:val="20"/>
                                 <w:lang w:val="en-US"/>
                               </w:rPr>
-                              <w:t xml:space="preserve">COLLIST   </w:t>
-                            </w:r>
-                            <w:r>
-                              <w:rPr>
-                                <w:rFonts w:ascii="Consolas" w:hAnsi="Consolas"/>
-                                <w:sz w:val="22"/>
-                                <w:szCs w:val="20"/>
-                                <w:lang w:val="en-US"/>
-                              </w:rPr>
-                              <w:t xml:space="preserve"> </w:t>
+                              <w:t xml:space="preserve">COLLIST    </w:t>
                             </w:r>
                             <w:r>
                               <w:rPr>
@@ -3390,25 +3351,7 @@
                                 <w:szCs w:val="20"/>
                                 <w:lang w:val="en-US"/>
                               </w:rPr>
-                              <w:t xml:space="preserve">          </w:t>
-                            </w:r>
-                            <w:r>
-                              <w:rPr>
-                                <w:rFonts w:ascii="Consolas" w:hAnsi="Consolas"/>
-                                <w:sz w:val="22"/>
-                                <w:szCs w:val="20"/>
-                                <w:lang w:val="en-US"/>
-                              </w:rPr>
-                              <w:t xml:space="preserve">   </w:t>
-                            </w:r>
-                            <w:r>
-                              <w:rPr>
-                                <w:rFonts w:ascii="Consolas" w:hAnsi="Consolas"/>
-                                <w:sz w:val="22"/>
-                                <w:szCs w:val="20"/>
-                                <w:lang w:val="en-US"/>
-                              </w:rPr>
-                              <w:t xml:space="preserve">| </w:t>
+                              <w:t xml:space="preserve">             | </w:t>
                             </w:r>
                             <w:r>
                               <w:rPr>
@@ -3485,16 +3428,7 @@
                                 <w:szCs w:val="20"/>
                                 <w:lang w:val="en-US"/>
                               </w:rPr>
-                              <w:t>→</w:t>
-                            </w:r>
-                            <w:r>
-                              <w:rPr>
-                                <w:rFonts w:ascii="Consolas" w:hAnsi="Consolas"/>
-                                <w:sz w:val="22"/>
-                                <w:szCs w:val="20"/>
-                                <w:lang w:val="en-US"/>
-                              </w:rPr>
-                              <w:t xml:space="preserve"> COND "AND" CONDLIST  </w:t>
+                              <w:t xml:space="preserve">→ COND "AND" CONDLIST  </w:t>
                             </w:r>
                           </w:p>
                           <w:p>
@@ -3507,6 +3441,7 @@
                                 <w:rFonts w:ascii="Consolas" w:hAnsi="Consolas"/>
                                 <w:sz w:val="22"/>
                                 <w:szCs w:val="20"/>
+                                <w:lang w:val="en-US"/>
                               </w:rPr>
                             </w:pPr>
                             <w:r>
@@ -3514,6 +3449,7 @@
                                 <w:rFonts w:ascii="Consolas" w:hAnsi="Consolas"/>
                                 <w:sz w:val="22"/>
                                 <w:szCs w:val="20"/>
+                                <w:lang w:val="en-US"/>
                               </w:rPr>
                               <w:t>P22:</w:t>
                             </w:r>
@@ -3522,24 +3458,9 @@
                                 <w:rFonts w:ascii="Consolas" w:hAnsi="Consolas"/>
                                 <w:sz w:val="22"/>
                                 <w:szCs w:val="20"/>
-                              </w:rPr>
-                              <w:t xml:space="preserve">         </w:t>
-                            </w:r>
-                            <w:r>
-                              <w:rPr>
-                                <w:rFonts w:ascii="Consolas" w:hAnsi="Consolas"/>
-                                <w:sz w:val="22"/>
-                                <w:szCs w:val="20"/>
-                              </w:rPr>
-                              <w:t xml:space="preserve">    </w:t>
-                            </w:r>
-                            <w:r>
-                              <w:rPr>
-                                <w:rFonts w:ascii="Consolas" w:hAnsi="Consolas"/>
-                                <w:sz w:val="22"/>
-                                <w:szCs w:val="20"/>
-                              </w:rPr>
-                              <w:t xml:space="preserve">| COND  </w:t>
+                                <w:lang w:val="en-US"/>
+                              </w:rPr>
+                              <w:t xml:space="preserve">             | COND  </w:t>
                             </w:r>
                           </w:p>
                           <w:p>
@@ -3576,23 +3497,7 @@
                                 <w:sz w:val="22"/>
                                 <w:szCs w:val="20"/>
                               </w:rPr>
-                              <w:t xml:space="preserve">COND     </w:t>
-                            </w:r>
-                            <w:r>
-                              <w:rPr>
-                                <w:rFonts w:ascii="Consolas" w:hAnsi="Consolas"/>
-                                <w:sz w:val="22"/>
-                                <w:szCs w:val="20"/>
-                              </w:rPr>
-                              <w:t xml:space="preserve">   </w:t>
-                            </w:r>
-                            <w:r>
-                              <w:rPr>
-                                <w:rFonts w:ascii="Consolas" w:hAnsi="Consolas"/>
-                                <w:sz w:val="22"/>
-                                <w:szCs w:val="20"/>
-                              </w:rPr>
-                              <w:t xml:space="preserve">→ </w:t>
+                              <w:t xml:space="preserve">COND        → </w:t>
                             </w:r>
                             <w:r>
                               <w:rPr>
@@ -4116,34 +4021,7 @@
                                 <w:szCs w:val="20"/>
                                 <w:lang w:val="en-US"/>
                               </w:rPr>
-                              <w:t xml:space="preserve">      | </w:t>
-                            </w:r>
-                            <w:r>
-                              <w:rPr>
-                                <w:rFonts w:ascii="Consolas" w:hAnsi="Consolas"/>
-                                <w:sz w:val="22"/>
-                                <w:szCs w:val="20"/>
-                                <w:lang w:val="en-US"/>
-                              </w:rPr>
-                              <w:t>"</w:t>
-                            </w:r>
-                            <w:r>
-                              <w:rPr>
-                                <w:rFonts w:ascii="Consolas" w:hAnsi="Consolas"/>
-                                <w:sz w:val="22"/>
-                                <w:szCs w:val="20"/>
-                                <w:lang w:val="en-US"/>
-                              </w:rPr>
-                              <w:t>DELETE</w:t>
-                            </w:r>
-                            <w:r>
-                              <w:rPr>
-                                <w:rFonts w:ascii="Consolas" w:hAnsi="Consolas"/>
-                                <w:sz w:val="22"/>
-                                <w:szCs w:val="20"/>
-                                <w:lang w:val="en-US"/>
-                              </w:rPr>
-                              <w:t xml:space="preserve">" id ';'  </w:t>
+                              <w:t xml:space="preserve">      | "DELETE" id ';'  </w:t>
                             </w:r>
                           </w:p>
                           <w:p>
@@ -4159,204 +4037,6 @@
                                 <w:lang w:val="en-US"/>
                               </w:rPr>
                             </w:pPr>
-                          </w:p>
-                          <w:p>
-                            <w:pPr>
-                              <w:spacing w:before="0" w:after="0" w:line="240" w:lineRule="auto"/>
-                              <w:ind w:firstLine="0"/>
-                              <w:jc w:val="left"/>
-                              <w:textAlignment w:val="baseline"/>
-                              <w:rPr>
-                                <w:rFonts w:ascii="Consolas" w:hAnsi="Consolas"/>
-                                <w:sz w:val="22"/>
-                                <w:szCs w:val="20"/>
-                              </w:rPr>
-                            </w:pPr>
-                            <w:r>
-                              <w:rPr>
-                                <w:rFonts w:ascii="Consolas" w:hAnsi="Consolas"/>
-                                <w:sz w:val="22"/>
-                                <w:szCs w:val="20"/>
-                              </w:rPr>
-                              <w:t>CMDLIST: permite ter apenas um comando ou vários.</w:t>
-                            </w:r>
-                          </w:p>
-                          <w:p>
-                            <w:pPr>
-                              <w:spacing w:before="0" w:after="0" w:line="240" w:lineRule="auto"/>
-                              <w:ind w:firstLine="0"/>
-                              <w:jc w:val="left"/>
-                              <w:textAlignment w:val="baseline"/>
-                              <w:rPr>
-                                <w:rFonts w:ascii="Consolas" w:hAnsi="Consolas"/>
-                                <w:sz w:val="22"/>
-                                <w:szCs w:val="20"/>
-                              </w:rPr>
-                            </w:pPr>
-                            <w:r>
-                              <w:rPr>
-                                <w:rFonts w:ascii="Consolas" w:hAnsi="Consolas"/>
-                                <w:sz w:val="22"/>
-                                <w:szCs w:val="20"/>
-                              </w:rPr>
-                              <w:t>id: identificador de tabelas colunas e procedures. Faz a pont</w:t>
-                            </w:r>
-                            <w:r>
-                              <w:rPr>
-                                <w:rFonts w:ascii="Consolas" w:hAnsi="Consolas"/>
-                                <w:sz w:val="22"/>
-                                <w:szCs w:val="20"/>
-                              </w:rPr>
-                              <w:t>e</w:t>
-                            </w:r>
-                            <w:r>
-                              <w:rPr>
-                                <w:rFonts w:ascii="Consolas" w:hAnsi="Consolas"/>
-                                <w:sz w:val="22"/>
-                                <w:szCs w:val="20"/>
-                              </w:rPr>
-                              <w:t xml:space="preserve"> para as palavras reservadas.</w:t>
-                            </w:r>
-                          </w:p>
-                          <w:p>
-                            <w:pPr>
-                              <w:spacing w:before="0" w:after="0" w:line="240" w:lineRule="auto"/>
-                              <w:ind w:firstLine="0"/>
-                              <w:jc w:val="left"/>
-                              <w:textAlignment w:val="baseline"/>
-                              <w:rPr>
-                                <w:rFonts w:ascii="Consolas" w:hAnsi="Consolas"/>
-                                <w:sz w:val="22"/>
-                                <w:szCs w:val="20"/>
-                              </w:rPr>
-                            </w:pPr>
-                            <w:r>
-                              <w:rPr>
-                                <w:rFonts w:ascii="Consolas" w:hAnsi="Consolas"/>
-                                <w:sz w:val="22"/>
-                                <w:szCs w:val="20"/>
-                              </w:rPr>
-                              <w:t>file</w:t>
-                            </w:r>
-                            <w:r>
-                              <w:rPr>
-                                <w:rFonts w:ascii="Consolas" w:hAnsi="Consolas"/>
-                                <w:sz w:val="22"/>
-                                <w:szCs w:val="20"/>
-                              </w:rPr>
-                              <w:t>: arquivo de entrada ou saída (ex: “observacoes.csv”, “data/</w:t>
-                            </w:r>
-                            <w:r>
-                              <w:rPr>
-                                <w:rFonts w:ascii="Consolas" w:hAnsi="Consolas"/>
-                                <w:sz w:val="22"/>
-                                <w:szCs w:val="20"/>
-                              </w:rPr>
-                              <w:t>observacoes.csv</w:t>
-                            </w:r>
-                            <w:r>
-                              <w:rPr>
-                                <w:rFonts w:ascii="Consolas" w:hAnsi="Consolas"/>
-                                <w:sz w:val="22"/>
-                                <w:szCs w:val="20"/>
-                              </w:rPr>
-                              <w:t>” ).</w:t>
-                            </w:r>
-                            <w:r>
-                              <w:rPr>
-                                <w:rFonts w:ascii="Consolas" w:hAnsi="Consolas"/>
-                                <w:sz w:val="22"/>
-                                <w:szCs w:val="20"/>
-                              </w:rPr>
-                              <w:t xml:space="preserve">    </w:t>
-                            </w:r>
-                          </w:p>
-                          <w:p>
-                            <w:pPr>
-                              <w:spacing w:before="0" w:after="0" w:line="240" w:lineRule="auto"/>
-                              <w:ind w:firstLine="0"/>
-                              <w:jc w:val="left"/>
-                              <w:textAlignment w:val="baseline"/>
-                              <w:rPr>
-                                <w:rFonts w:ascii="Consolas" w:hAnsi="Consolas"/>
-                                <w:sz w:val="22"/>
-                                <w:szCs w:val="20"/>
-                              </w:rPr>
-                            </w:pPr>
-                            <w:r>
-                              <w:rPr>
-                                <w:rFonts w:ascii="Consolas" w:hAnsi="Consolas"/>
-                                <w:sz w:val="22"/>
-                                <w:szCs w:val="20"/>
-                              </w:rPr>
-                              <w:t xml:space="preserve">VALOR: permite ter valores decimais </w:t>
-                            </w:r>
-                            <w:r>
-                              <w:rPr>
-                                <w:rFonts w:ascii="Consolas" w:hAnsi="Consolas"/>
-                                <w:sz w:val="22"/>
-                                <w:szCs w:val="20"/>
-                              </w:rPr>
-                              <w:t xml:space="preserve">inteiros </w:t>
-                            </w:r>
-                            <w:r>
-                              <w:rPr>
-                                <w:rFonts w:ascii="Consolas" w:hAnsi="Consolas"/>
-                                <w:sz w:val="22"/>
-                                <w:szCs w:val="20"/>
-                              </w:rPr>
-                              <w:t>ou strings.</w:t>
-                            </w:r>
-                          </w:p>
-                          <w:p>
-                            <w:pPr>
-                              <w:spacing w:before="0" w:after="0" w:line="240" w:lineRule="auto"/>
-                              <w:ind w:firstLine="0"/>
-                              <w:jc w:val="left"/>
-                              <w:textAlignment w:val="baseline"/>
-                              <w:rPr>
-                                <w:rFonts w:ascii="Consolas" w:hAnsi="Consolas"/>
-                                <w:sz w:val="22"/>
-                                <w:szCs w:val="20"/>
-                              </w:rPr>
-                            </w:pPr>
-                            <w:r>
-                              <w:rPr>
-                                <w:rFonts w:ascii="Consolas" w:hAnsi="Consolas"/>
-                                <w:sz w:val="22"/>
-                                <w:szCs w:val="20"/>
-                              </w:rPr>
-                              <w:t>COND: Condição usada para os filtros</w:t>
-                            </w:r>
-                          </w:p>
-                          <w:p>
-                            <w:pPr>
-                              <w:spacing w:before="0" w:after="0" w:line="240" w:lineRule="auto"/>
-                              <w:ind w:firstLine="0"/>
-                              <w:jc w:val="left"/>
-                              <w:textAlignment w:val="baseline"/>
-                              <w:rPr>
-                                <w:rFonts w:ascii="Consolas" w:hAnsi="Consolas"/>
-                                <w:sz w:val="22"/>
-                                <w:szCs w:val="20"/>
-                              </w:rPr>
-                            </w:pPr>
-                            <w:r>
-                              <w:rPr>
-                                <w:rFonts w:ascii="Consolas" w:hAnsi="Consolas"/>
-                                <w:sz w:val="22"/>
-                                <w:szCs w:val="20"/>
-                              </w:rPr>
-                              <w:t>CONDLIST</w:t>
-                            </w:r>
-                            <w:r>
-                              <w:rPr>
-                                <w:rFonts w:ascii="Consolas" w:hAnsi="Consolas"/>
-                                <w:sz w:val="22"/>
-                                <w:szCs w:val="20"/>
-                              </w:rPr>
-                              <w:t xml:space="preserve">: permite ter uma coluna ou varias </w:t>
-                            </w:r>
                           </w:p>
                           <w:p>
                             <w:pPr>
@@ -4397,7 +4077,7 @@
                 <v:stroke joinstyle="miter"/>
                 <v:path gradientshapeok="t" o:connecttype="rect"/>
               </v:shapetype>
-              <v:shape id="Text Box 1" o:spid="_x0000_s1026" type="#_x0000_t202" style="position:absolute;left:0;text-align:left;margin-left:0;margin-top:29.6pt;width:493.5pt;height:687pt;z-index:251659264;visibility:visible;mso-wrap-style:square;mso-width-percent:0;mso-height-percent:0;mso-wrap-distance-left:9pt;mso-wrap-distance-top:0;mso-wrap-distance-right:9pt;mso-wrap-distance-bottom:0;mso-position-horizontal:center;mso-position-horizontal-relative:page;mso-position-vertical:absolute;mso-position-vertical-relative:text;mso-width-percent:0;mso-height-percent:0;mso-width-relative:margin;mso-height-relative:margin;v-text-anchor:top" o:gfxdata="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" filled="f" stroked="f" strokeweight=".5pt">
+              <v:shape id="Text Box 1" o:spid="_x0000_s1026" type="#_x0000_t202" style="position:absolute;left:0;text-align:left;margin-left:0;margin-top:9.4pt;width:493.5pt;height:561pt;z-index:251659264;visibility:visible;mso-wrap-style:square;mso-width-percent:0;mso-height-percent:0;mso-wrap-distance-left:9pt;mso-wrap-distance-top:0;mso-wrap-distance-right:9pt;mso-wrap-distance-bottom:0;mso-position-horizontal:center;mso-position-horizontal-relative:page;mso-position-vertical:absolute;mso-position-vertical-relative:text;mso-width-percent:0;mso-height-percent:0;mso-width-relative:margin;mso-height-relative:margin;v-text-anchor:top" o:gfxdata="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" filled="f" stroked="f" strokeweight=".5pt">
                 <v:textbox>
                   <w:txbxContent>
                     <w:p>
@@ -4657,25 +4337,7 @@
                           <w:szCs w:val="20"/>
                           <w:lang w:val="en-US"/>
                         </w:rPr>
-                        <w:t xml:space="preserve">PROG </w:t>
-                      </w:r>
-                      <w:r>
-                        <w:rPr>
-                          <w:rFonts w:ascii="Consolas" w:hAnsi="Consolas"/>
-                          <w:sz w:val="22"/>
-                          <w:szCs w:val="20"/>
-                          <w:lang w:val="en-US"/>
-                        </w:rPr>
-                        <w:t xml:space="preserve">  </w:t>
-                      </w:r>
-                      <w:r>
-                        <w:rPr>
-                          <w:rFonts w:ascii="Consolas" w:hAnsi="Consolas"/>
-                          <w:sz w:val="22"/>
-                          <w:szCs w:val="20"/>
-                          <w:lang w:val="en-US"/>
-                        </w:rPr>
-                        <w:t xml:space="preserve">     </w:t>
+                        <w:t xml:space="preserve">PROG        </w:t>
                       </w:r>
                       <w:r>
                         <w:rPr>
@@ -4802,16 +4464,7 @@
                           <w:szCs w:val="20"/>
                           <w:lang w:val="en-US"/>
                         </w:rPr>
-                        <w:t xml:space="preserve">        </w:t>
-                      </w:r>
-                      <w:r>
-                        <w:rPr>
-                          <w:rFonts w:ascii="Consolas" w:hAnsi="Consolas"/>
-                          <w:sz w:val="22"/>
-                          <w:szCs w:val="20"/>
-                          <w:lang w:val="en-US"/>
-                        </w:rPr>
-                        <w:t xml:space="preserve">     </w:t>
+                        <w:t xml:space="preserve">             </w:t>
                       </w:r>
                       <w:r>
                         <w:rPr>
@@ -4879,25 +4532,7 @@
                           <w:szCs w:val="20"/>
                           <w:lang w:val="en-US"/>
                         </w:rPr>
-                        <w:t xml:space="preserve">CMD     </w:t>
-                      </w:r>
-                      <w:r>
-                        <w:rPr>
-                          <w:rFonts w:ascii="Consolas" w:hAnsi="Consolas"/>
-                          <w:sz w:val="22"/>
-                          <w:szCs w:val="20"/>
-                          <w:lang w:val="en-US"/>
-                        </w:rPr>
-                        <w:t xml:space="preserve">     </w:t>
-                      </w:r>
-                      <w:r>
-                        <w:rPr>
-                          <w:rFonts w:ascii="Consolas" w:hAnsi="Consolas"/>
-                          <w:sz w:val="22"/>
-                          <w:szCs w:val="20"/>
-                          <w:lang w:val="en-US"/>
-                        </w:rPr>
-                        <w:t>→</w:t>
+                        <w:t>CMD          →</w:t>
                       </w:r>
                       <w:r>
                         <w:rPr>
@@ -4928,7 +4563,6 @@
                           <w:rFonts w:ascii="Consolas" w:hAnsi="Consolas"/>
                           <w:sz w:val="22"/>
                           <w:szCs w:val="20"/>
-                          <w:lang w:val="en-US"/>
                         </w:rPr>
                       </w:pPr>
                       <w:r>
@@ -4947,16 +4581,7 @@
                           <w:szCs w:val="20"/>
                           <w:lang w:val="en-US"/>
                         </w:rPr>
-                        <w:t xml:space="preserve">        </w:t>
-                      </w:r>
-                      <w:r>
-                        <w:rPr>
-                          <w:rFonts w:ascii="Consolas" w:hAnsi="Consolas"/>
-                          <w:sz w:val="22"/>
-                          <w:szCs w:val="20"/>
-                          <w:lang w:val="en-US"/>
-                        </w:rPr>
-                        <w:t xml:space="preserve">    </w:t>
+                        <w:t xml:space="preserve">            </w:t>
                       </w:r>
                       <w:r>
                         <w:rPr>
@@ -5124,16 +4749,7 @@
                           <w:szCs w:val="20"/>
                           <w:lang w:val="en-US"/>
                         </w:rPr>
-                        <w:t xml:space="preserve">CONF   </w:t>
-                      </w:r>
-                      <w:r>
-                        <w:rPr>
-                          <w:rFonts w:ascii="Consolas" w:hAnsi="Consolas"/>
-                          <w:sz w:val="22"/>
-                          <w:szCs w:val="20"/>
-                          <w:lang w:val="en-US"/>
-                        </w:rPr>
-                        <w:t xml:space="preserve">  </w:t>
+                        <w:t xml:space="preserve">CONF     </w:t>
                       </w:r>
                       <w:r>
                         <w:rPr>
@@ -5274,25 +4890,7 @@
                           <w:szCs w:val="20"/>
                           <w:lang w:val="en-US"/>
                         </w:rPr>
-                        <w:t>P1</w:t>
-                      </w:r>
-                      <w:r>
-                        <w:rPr>
-                          <w:rFonts w:ascii="Consolas" w:hAnsi="Consolas"/>
-                          <w:sz w:val="22"/>
-                          <w:szCs w:val="20"/>
-                          <w:lang w:val="en-US"/>
-                        </w:rPr>
-                        <w:t>1</w:t>
-                      </w:r>
-                      <w:r>
-                        <w:rPr>
-                          <w:rFonts w:ascii="Consolas" w:hAnsi="Consolas"/>
-                          <w:sz w:val="22"/>
-                          <w:szCs w:val="20"/>
-                          <w:lang w:val="en-US"/>
-                        </w:rPr>
-                        <w:t>:</w:t>
+                        <w:t>P11:</w:t>
                       </w:r>
                       <w:r>
                         <w:rPr>
@@ -5342,25 +4940,7 @@
                           <w:szCs w:val="20"/>
                           <w:lang w:val="en-US"/>
                         </w:rPr>
-                        <w:t>P1</w:t>
-                      </w:r>
-                      <w:r>
-                        <w:rPr>
-                          <w:rFonts w:ascii="Consolas" w:hAnsi="Consolas"/>
-                          <w:sz w:val="22"/>
-                          <w:szCs w:val="20"/>
-                          <w:lang w:val="en-US"/>
-                        </w:rPr>
-                        <w:t>2</w:t>
-                      </w:r>
-                      <w:r>
-                        <w:rPr>
-                          <w:rFonts w:ascii="Consolas" w:hAnsi="Consolas"/>
-                          <w:sz w:val="22"/>
-                          <w:szCs w:val="20"/>
-                          <w:lang w:val="en-US"/>
-                        </w:rPr>
-                        <w:t>:</w:t>
+                        <w:t>P12:</w:t>
                       </w:r>
                       <w:r>
                         <w:rPr>
@@ -5410,16 +4990,7 @@
                           <w:szCs w:val="20"/>
                           <w:lang w:val="en-US"/>
                         </w:rPr>
-                        <w:t>P1</w:t>
-                      </w:r>
-                      <w:r>
-                        <w:rPr>
-                          <w:rFonts w:ascii="Consolas" w:hAnsi="Consolas"/>
-                          <w:sz w:val="22"/>
-                          <w:szCs w:val="20"/>
-                          <w:lang w:val="en-US"/>
-                        </w:rPr>
-                        <w:t>3</w:t>
+                        <w:t>P13</w:t>
                       </w:r>
                       <w:r>
                         <w:rPr>
@@ -5437,16 +5008,7 @@
                           <w:szCs w:val="20"/>
                           <w:lang w:val="en-US"/>
                         </w:rPr>
-                        <w:t xml:space="preserve">QRS   </w:t>
-                      </w:r>
-                      <w:r>
-                        <w:rPr>
-                          <w:rFonts w:ascii="Consolas" w:hAnsi="Consolas"/>
-                          <w:sz w:val="22"/>
-                          <w:szCs w:val="20"/>
-                          <w:lang w:val="en-US"/>
-                        </w:rPr>
-                        <w:t xml:space="preserve">  </w:t>
+                        <w:t xml:space="preserve">QRS     </w:t>
                       </w:r>
                       <w:r>
                         <w:rPr>
@@ -5496,25 +5058,7 @@
                           <w:szCs w:val="20"/>
                           <w:lang w:val="en-US"/>
                         </w:rPr>
-                        <w:t>P1</w:t>
-                      </w:r>
-                      <w:r>
-                        <w:rPr>
-                          <w:rFonts w:ascii="Consolas" w:hAnsi="Consolas"/>
-                          <w:sz w:val="22"/>
-                          <w:szCs w:val="20"/>
-                          <w:lang w:val="en-US"/>
-                        </w:rPr>
-                        <w:t>4</w:t>
-                      </w:r>
-                      <w:r>
-                        <w:rPr>
-                          <w:rFonts w:ascii="Consolas" w:hAnsi="Consolas"/>
-                          <w:sz w:val="22"/>
-                          <w:szCs w:val="20"/>
-                          <w:lang w:val="en-US"/>
-                        </w:rPr>
-                        <w:t>:</w:t>
+                        <w:t>P14:</w:t>
                       </w:r>
                       <w:r>
                         <w:rPr>
@@ -5768,25 +5312,7 @@
                           <w:szCs w:val="20"/>
                           <w:lang w:val="en-US"/>
                         </w:rPr>
-                        <w:t xml:space="preserve">         </w:t>
-                      </w:r>
-                      <w:r>
-                        <w:rPr>
-                          <w:rFonts w:ascii="Consolas" w:hAnsi="Consolas"/>
-                          <w:sz w:val="22"/>
-                          <w:szCs w:val="20"/>
-                          <w:lang w:val="en-US"/>
-                        </w:rPr>
-                        <w:t xml:space="preserve">    </w:t>
-                      </w:r>
-                      <w:r>
-                        <w:rPr>
-                          <w:rFonts w:ascii="Consolas" w:hAnsi="Consolas"/>
-                          <w:sz w:val="22"/>
-                          <w:szCs w:val="20"/>
-                          <w:lang w:val="en-US"/>
-                        </w:rPr>
-                        <w:t xml:space="preserve">| COLLIST  </w:t>
+                        <w:t xml:space="preserve">             | COLLIST  </w:t>
                       </w:r>
                     </w:p>
                     <w:p>
@@ -5827,16 +5353,7 @@
                           <w:szCs w:val="20"/>
                           <w:lang w:val="en-US"/>
                         </w:rPr>
-                        <w:t xml:space="preserve">COLLIST   </w:t>
-                      </w:r>
-                      <w:r>
-                        <w:rPr>
-                          <w:rFonts w:ascii="Consolas" w:hAnsi="Consolas"/>
-                          <w:sz w:val="22"/>
-                          <w:szCs w:val="20"/>
-                          <w:lang w:val="en-US"/>
-                        </w:rPr>
-                        <w:t xml:space="preserve"> </w:t>
+                        <w:t xml:space="preserve">COLLIST    </w:t>
                       </w:r>
                       <w:r>
                         <w:rPr>
@@ -5904,25 +5421,7 @@
                           <w:szCs w:val="20"/>
                           <w:lang w:val="en-US"/>
                         </w:rPr>
-                        <w:t xml:space="preserve">          </w:t>
-                      </w:r>
-                      <w:r>
-                        <w:rPr>
-                          <w:rFonts w:ascii="Consolas" w:hAnsi="Consolas"/>
-                          <w:sz w:val="22"/>
-                          <w:szCs w:val="20"/>
-                          <w:lang w:val="en-US"/>
-                        </w:rPr>
-                        <w:t xml:space="preserve">   </w:t>
-                      </w:r>
-                      <w:r>
-                        <w:rPr>
-                          <w:rFonts w:ascii="Consolas" w:hAnsi="Consolas"/>
-                          <w:sz w:val="22"/>
-                          <w:szCs w:val="20"/>
-                          <w:lang w:val="en-US"/>
-                        </w:rPr>
-                        <w:t xml:space="preserve">| </w:t>
+                        <w:t xml:space="preserve">             | </w:t>
                       </w:r>
                       <w:r>
                         <w:rPr>
@@ -5999,16 +5498,7 @@
                           <w:szCs w:val="20"/>
                           <w:lang w:val="en-US"/>
                         </w:rPr>
-                        <w:t>→</w:t>
-                      </w:r>
-                      <w:r>
-                        <w:rPr>
-                          <w:rFonts w:ascii="Consolas" w:hAnsi="Consolas"/>
-                          <w:sz w:val="22"/>
-                          <w:szCs w:val="20"/>
-                          <w:lang w:val="en-US"/>
-                        </w:rPr>
-                        <w:t xml:space="preserve"> COND "AND" CONDLIST  </w:t>
+                        <w:t xml:space="preserve">→ COND "AND" CONDLIST  </w:t>
                       </w:r>
                     </w:p>
                     <w:p>
@@ -6021,6 +5511,7 @@
                           <w:rFonts w:ascii="Consolas" w:hAnsi="Consolas"/>
                           <w:sz w:val="22"/>
                           <w:szCs w:val="20"/>
+                          <w:lang w:val="en-US"/>
                         </w:rPr>
                       </w:pPr>
                       <w:r>
@@ -6028,6 +5519,7 @@
                           <w:rFonts w:ascii="Consolas" w:hAnsi="Consolas"/>
                           <w:sz w:val="22"/>
                           <w:szCs w:val="20"/>
+                          <w:lang w:val="en-US"/>
                         </w:rPr>
                         <w:t>P22:</w:t>
                       </w:r>
@@ -6036,24 +5528,9 @@
                           <w:rFonts w:ascii="Consolas" w:hAnsi="Consolas"/>
                           <w:sz w:val="22"/>
                           <w:szCs w:val="20"/>
-                        </w:rPr>
-                        <w:t xml:space="preserve">         </w:t>
-                      </w:r>
-                      <w:r>
-                        <w:rPr>
-                          <w:rFonts w:ascii="Consolas" w:hAnsi="Consolas"/>
-                          <w:sz w:val="22"/>
-                          <w:szCs w:val="20"/>
-                        </w:rPr>
-                        <w:t xml:space="preserve">    </w:t>
-                      </w:r>
-                      <w:r>
-                        <w:rPr>
-                          <w:rFonts w:ascii="Consolas" w:hAnsi="Consolas"/>
-                          <w:sz w:val="22"/>
-                          <w:szCs w:val="20"/>
-                        </w:rPr>
-                        <w:t xml:space="preserve">| COND  </w:t>
+                          <w:lang w:val="en-US"/>
+                        </w:rPr>
+                        <w:t xml:space="preserve">             | COND  </w:t>
                       </w:r>
                     </w:p>
                     <w:p>
@@ -6090,23 +5567,7 @@
                           <w:sz w:val="22"/>
                           <w:szCs w:val="20"/>
                         </w:rPr>
-                        <w:t xml:space="preserve">COND     </w:t>
-                      </w:r>
-                      <w:r>
-                        <w:rPr>
-                          <w:rFonts w:ascii="Consolas" w:hAnsi="Consolas"/>
-                          <w:sz w:val="22"/>
-                          <w:szCs w:val="20"/>
-                        </w:rPr>
-                        <w:t xml:space="preserve">   </w:t>
-                      </w:r>
-                      <w:r>
-                        <w:rPr>
-                          <w:rFonts w:ascii="Consolas" w:hAnsi="Consolas"/>
-                          <w:sz w:val="22"/>
-                          <w:szCs w:val="20"/>
-                        </w:rPr>
-                        <w:t xml:space="preserve">→ </w:t>
+                        <w:t xml:space="preserve">COND        → </w:t>
                       </w:r>
                       <w:r>
                         <w:rPr>
@@ -6630,34 +6091,7 @@
                           <w:szCs w:val="20"/>
                           <w:lang w:val="en-US"/>
                         </w:rPr>
-                        <w:t xml:space="preserve">      | </w:t>
-                      </w:r>
-                      <w:r>
-                        <w:rPr>
-                          <w:rFonts w:ascii="Consolas" w:hAnsi="Consolas"/>
-                          <w:sz w:val="22"/>
-                          <w:szCs w:val="20"/>
-                          <w:lang w:val="en-US"/>
-                        </w:rPr>
-                        <w:t>"</w:t>
-                      </w:r>
-                      <w:r>
-                        <w:rPr>
-                          <w:rFonts w:ascii="Consolas" w:hAnsi="Consolas"/>
-                          <w:sz w:val="22"/>
-                          <w:szCs w:val="20"/>
-                          <w:lang w:val="en-US"/>
-                        </w:rPr>
-                        <w:t>DELETE</w:t>
-                      </w:r>
-                      <w:r>
-                        <w:rPr>
-                          <w:rFonts w:ascii="Consolas" w:hAnsi="Consolas"/>
-                          <w:sz w:val="22"/>
-                          <w:szCs w:val="20"/>
-                          <w:lang w:val="en-US"/>
-                        </w:rPr>
-                        <w:t xml:space="preserve">" id ';'  </w:t>
+                        <w:t xml:space="preserve">      | "DELETE" id ';'  </w:t>
                       </w:r>
                     </w:p>
                     <w:p>
@@ -6673,204 +6107,6 @@
                           <w:lang w:val="en-US"/>
                         </w:rPr>
                       </w:pPr>
-                    </w:p>
-                    <w:p>
-                      <w:pPr>
-                        <w:spacing w:before="0" w:after="0" w:line="240" w:lineRule="auto"/>
-                        <w:ind w:firstLine="0"/>
-                        <w:jc w:val="left"/>
-                        <w:textAlignment w:val="baseline"/>
-                        <w:rPr>
-                          <w:rFonts w:ascii="Consolas" w:hAnsi="Consolas"/>
-                          <w:sz w:val="22"/>
-                          <w:szCs w:val="20"/>
-                        </w:rPr>
-                      </w:pPr>
-                      <w:r>
-                        <w:rPr>
-                          <w:rFonts w:ascii="Consolas" w:hAnsi="Consolas"/>
-                          <w:sz w:val="22"/>
-                          <w:szCs w:val="20"/>
-                        </w:rPr>
-                        <w:t>CMDLIST: permite ter apenas um comando ou vários.</w:t>
-                      </w:r>
-                    </w:p>
-                    <w:p>
-                      <w:pPr>
-                        <w:spacing w:before="0" w:after="0" w:line="240" w:lineRule="auto"/>
-                        <w:ind w:firstLine="0"/>
-                        <w:jc w:val="left"/>
-                        <w:textAlignment w:val="baseline"/>
-                        <w:rPr>
-                          <w:rFonts w:ascii="Consolas" w:hAnsi="Consolas"/>
-                          <w:sz w:val="22"/>
-                          <w:szCs w:val="20"/>
-                        </w:rPr>
-                      </w:pPr>
-                      <w:r>
-                        <w:rPr>
-                          <w:rFonts w:ascii="Consolas" w:hAnsi="Consolas"/>
-                          <w:sz w:val="22"/>
-                          <w:szCs w:val="20"/>
-                        </w:rPr>
-                        <w:t>id: identificador de tabelas colunas e procedures. Faz a pont</w:t>
-                      </w:r>
-                      <w:r>
-                        <w:rPr>
-                          <w:rFonts w:ascii="Consolas" w:hAnsi="Consolas"/>
-                          <w:sz w:val="22"/>
-                          <w:szCs w:val="20"/>
-                        </w:rPr>
-                        <w:t>e</w:t>
-                      </w:r>
-                      <w:r>
-                        <w:rPr>
-                          <w:rFonts w:ascii="Consolas" w:hAnsi="Consolas"/>
-                          <w:sz w:val="22"/>
-                          <w:szCs w:val="20"/>
-                        </w:rPr>
-                        <w:t xml:space="preserve"> para as palavras reservadas.</w:t>
-                      </w:r>
-                    </w:p>
-                    <w:p>
-                      <w:pPr>
-                        <w:spacing w:before="0" w:after="0" w:line="240" w:lineRule="auto"/>
-                        <w:ind w:firstLine="0"/>
-                        <w:jc w:val="left"/>
-                        <w:textAlignment w:val="baseline"/>
-                        <w:rPr>
-                          <w:rFonts w:ascii="Consolas" w:hAnsi="Consolas"/>
-                          <w:sz w:val="22"/>
-                          <w:szCs w:val="20"/>
-                        </w:rPr>
-                      </w:pPr>
-                      <w:r>
-                        <w:rPr>
-                          <w:rFonts w:ascii="Consolas" w:hAnsi="Consolas"/>
-                          <w:sz w:val="22"/>
-                          <w:szCs w:val="20"/>
-                        </w:rPr>
-                        <w:t>file</w:t>
-                      </w:r>
-                      <w:r>
-                        <w:rPr>
-                          <w:rFonts w:ascii="Consolas" w:hAnsi="Consolas"/>
-                          <w:sz w:val="22"/>
-                          <w:szCs w:val="20"/>
-                        </w:rPr>
-                        <w:t>: arquivo de entrada ou saída (ex: “observacoes.csv”, “data/</w:t>
-                      </w:r>
-                      <w:r>
-                        <w:rPr>
-                          <w:rFonts w:ascii="Consolas" w:hAnsi="Consolas"/>
-                          <w:sz w:val="22"/>
-                          <w:szCs w:val="20"/>
-                        </w:rPr>
-                        <w:t>observacoes.csv</w:t>
-                      </w:r>
-                      <w:r>
-                        <w:rPr>
-                          <w:rFonts w:ascii="Consolas" w:hAnsi="Consolas"/>
-                          <w:sz w:val="22"/>
-                          <w:szCs w:val="20"/>
-                        </w:rPr>
-                        <w:t>” ).</w:t>
-                      </w:r>
-                      <w:r>
-                        <w:rPr>
-                          <w:rFonts w:ascii="Consolas" w:hAnsi="Consolas"/>
-                          <w:sz w:val="22"/>
-                          <w:szCs w:val="20"/>
-                        </w:rPr>
-                        <w:t xml:space="preserve">    </w:t>
-                      </w:r>
-                    </w:p>
-                    <w:p>
-                      <w:pPr>
-                        <w:spacing w:before="0" w:after="0" w:line="240" w:lineRule="auto"/>
-                        <w:ind w:firstLine="0"/>
-                        <w:jc w:val="left"/>
-                        <w:textAlignment w:val="baseline"/>
-                        <w:rPr>
-                          <w:rFonts w:ascii="Consolas" w:hAnsi="Consolas"/>
-                          <w:sz w:val="22"/>
-                          <w:szCs w:val="20"/>
-                        </w:rPr>
-                      </w:pPr>
-                      <w:r>
-                        <w:rPr>
-                          <w:rFonts w:ascii="Consolas" w:hAnsi="Consolas"/>
-                          <w:sz w:val="22"/>
-                          <w:szCs w:val="20"/>
-                        </w:rPr>
-                        <w:t xml:space="preserve">VALOR: permite ter valores decimais </w:t>
-                      </w:r>
-                      <w:r>
-                        <w:rPr>
-                          <w:rFonts w:ascii="Consolas" w:hAnsi="Consolas"/>
-                          <w:sz w:val="22"/>
-                          <w:szCs w:val="20"/>
-                        </w:rPr>
-                        <w:t xml:space="preserve">inteiros </w:t>
-                      </w:r>
-                      <w:r>
-                        <w:rPr>
-                          <w:rFonts w:ascii="Consolas" w:hAnsi="Consolas"/>
-                          <w:sz w:val="22"/>
-                          <w:szCs w:val="20"/>
-                        </w:rPr>
-                        <w:t>ou strings.</w:t>
-                      </w:r>
-                    </w:p>
-                    <w:p>
-                      <w:pPr>
-                        <w:spacing w:before="0" w:after="0" w:line="240" w:lineRule="auto"/>
-                        <w:ind w:firstLine="0"/>
-                        <w:jc w:val="left"/>
-                        <w:textAlignment w:val="baseline"/>
-                        <w:rPr>
-                          <w:rFonts w:ascii="Consolas" w:hAnsi="Consolas"/>
-                          <w:sz w:val="22"/>
-                          <w:szCs w:val="20"/>
-                        </w:rPr>
-                      </w:pPr>
-                      <w:r>
-                        <w:rPr>
-                          <w:rFonts w:ascii="Consolas" w:hAnsi="Consolas"/>
-                          <w:sz w:val="22"/>
-                          <w:szCs w:val="20"/>
-                        </w:rPr>
-                        <w:t>COND: Condição usada para os filtros</w:t>
-                      </w:r>
-                    </w:p>
-                    <w:p>
-                      <w:pPr>
-                        <w:spacing w:before="0" w:after="0" w:line="240" w:lineRule="auto"/>
-                        <w:ind w:firstLine="0"/>
-                        <w:jc w:val="left"/>
-                        <w:textAlignment w:val="baseline"/>
-                        <w:rPr>
-                          <w:rFonts w:ascii="Consolas" w:hAnsi="Consolas"/>
-                          <w:sz w:val="22"/>
-                          <w:szCs w:val="20"/>
-                        </w:rPr>
-                      </w:pPr>
-                      <w:r>
-                        <w:rPr>
-                          <w:rFonts w:ascii="Consolas" w:hAnsi="Consolas"/>
-                          <w:sz w:val="22"/>
-                          <w:szCs w:val="20"/>
-                        </w:rPr>
-                        <w:t>CONDLIST</w:t>
-                      </w:r>
-                      <w:r>
-                        <w:rPr>
-                          <w:rFonts w:ascii="Consolas" w:hAnsi="Consolas"/>
-                          <w:sz w:val="22"/>
-                          <w:szCs w:val="20"/>
-                        </w:rPr>
-                        <w:t xml:space="preserve">: permite ter uma coluna ou varias </w:t>
-                      </w:r>
                     </w:p>
                     <w:p>
                       <w:pPr>
@@ -6893,248 +6129,377 @@
           </mc:Fallback>
         </mc:AlternateContent>
       </w:r>
+    </w:p>
+    <w:p>
+      <w:pPr>
+        <w:ind w:firstLine="0"/>
+        <w:rPr>
+          <w:lang w:val="en-US"/>
+        </w:rPr>
+      </w:pPr>
+    </w:p>
+    <w:p>
+      <w:pPr>
+        <w:ind w:firstLine="0"/>
+        <w:rPr>
+          <w:lang w:val="en-US"/>
+        </w:rPr>
+      </w:pPr>
+    </w:p>
+    <w:p>
+      <w:pPr>
+        <w:ind w:firstLine="0"/>
+        <w:rPr>
+          <w:lang w:val="en-US"/>
+        </w:rPr>
+      </w:pPr>
+    </w:p>
+    <w:p>
+      <w:pPr>
+        <w:ind w:firstLine="0"/>
+        <w:rPr>
+          <w:lang w:val="en-US"/>
+        </w:rPr>
+      </w:pPr>
+    </w:p>
+    <w:p>
+      <w:pPr>
+        <w:ind w:firstLine="0"/>
+        <w:rPr>
+          <w:lang w:val="en-US"/>
+        </w:rPr>
+      </w:pPr>
+    </w:p>
+    <w:p>
+      <w:pPr>
+        <w:ind w:firstLine="0"/>
+        <w:rPr>
+          <w:lang w:val="en-US"/>
+        </w:rPr>
+      </w:pPr>
+    </w:p>
+    <w:p>
+      <w:pPr>
+        <w:ind w:firstLine="0"/>
+        <w:rPr>
+          <w:lang w:val="en-US"/>
+        </w:rPr>
+      </w:pPr>
+    </w:p>
+    <w:p>
+      <w:pPr>
+        <w:ind w:firstLine="0"/>
+        <w:rPr>
+          <w:lang w:val="en-US"/>
+        </w:rPr>
+      </w:pPr>
+    </w:p>
+    <w:p>
+      <w:pPr>
+        <w:ind w:firstLine="0"/>
+        <w:rPr>
+          <w:lang w:val="en-US"/>
+        </w:rPr>
+      </w:pPr>
+    </w:p>
+    <w:p>
+      <w:pPr>
+        <w:ind w:firstLine="0"/>
+        <w:rPr>
+          <w:lang w:val="en-US"/>
+        </w:rPr>
+      </w:pPr>
+    </w:p>
+    <w:p>
+      <w:pPr>
+        <w:ind w:firstLine="0"/>
+        <w:rPr>
+          <w:lang w:val="en-US"/>
+        </w:rPr>
+      </w:pPr>
+    </w:p>
+    <w:p>
+      <w:pPr>
+        <w:ind w:firstLine="0"/>
+        <w:rPr>
+          <w:lang w:val="en-US"/>
+        </w:rPr>
+      </w:pPr>
+    </w:p>
+    <w:p>
+      <w:pPr>
+        <w:ind w:firstLine="0"/>
+        <w:rPr>
+          <w:lang w:val="en-US"/>
+        </w:rPr>
+      </w:pPr>
+    </w:p>
+    <w:p>
+      <w:pPr>
+        <w:ind w:firstLine="0"/>
+        <w:rPr>
+          <w:lang w:val="en-US"/>
+        </w:rPr>
+      </w:pPr>
+    </w:p>
+    <w:p>
+      <w:pPr>
+        <w:ind w:firstLine="0"/>
+        <w:rPr>
+          <w:lang w:val="en-US"/>
+        </w:rPr>
+      </w:pPr>
+    </w:p>
+    <w:p>
+      <w:pPr>
+        <w:ind w:firstLine="0"/>
+        <w:rPr>
+          <w:lang w:val="en-US"/>
+        </w:rPr>
+      </w:pPr>
+    </w:p>
+    <w:p>
+      <w:pPr>
+        <w:rPr>
+          <w:lang w:val="en-US"/>
+        </w:rPr>
+      </w:pPr>
+    </w:p>
+    <w:p>
+      <w:pPr>
+        <w:ind w:firstLine="0"/>
+        <w:rPr>
+          <w:lang w:val="en-US"/>
+        </w:rPr>
+      </w:pPr>
+    </w:p>
+    <w:p>
+      <w:pPr>
+        <w:ind w:firstLine="0"/>
+        <w:rPr>
+          <w:lang w:val="en-US"/>
+        </w:rPr>
+      </w:pPr>
+    </w:p>
+    <w:p>
+      <w:pPr>
+        <w:spacing w:before="0" w:after="0" w:line="240" w:lineRule="auto"/>
+        <w:ind w:firstLine="0"/>
+        <w:jc w:val="left"/>
+        <w:textAlignment w:val="baseline"/>
+        <w:rPr>
+          <w:rFonts w:ascii="Consolas" w:hAnsi="Consolas"/>
+          <w:sz w:val="22"/>
+          <w:szCs w:val="20"/>
+        </w:rPr>
+      </w:pPr>
+    </w:p>
+    <w:p>
+      <w:pPr>
+        <w:spacing w:before="0" w:after="0" w:line="240" w:lineRule="auto"/>
+        <w:ind w:firstLine="0"/>
+        <w:jc w:val="left"/>
+        <w:textAlignment w:val="baseline"/>
+        <w:rPr>
+          <w:rFonts w:ascii="Consolas" w:hAnsi="Consolas"/>
+          <w:sz w:val="22"/>
+          <w:szCs w:val="20"/>
+        </w:rPr>
+      </w:pPr>
+    </w:p>
+    <w:p>
+      <w:pPr>
+        <w:spacing w:before="0" w:after="0" w:line="240" w:lineRule="auto"/>
+        <w:ind w:firstLine="0"/>
+        <w:jc w:val="left"/>
+        <w:textAlignment w:val="baseline"/>
+        <w:rPr>
+          <w:rFonts w:ascii="Consolas" w:hAnsi="Consolas"/>
+          <w:sz w:val="22"/>
+          <w:szCs w:val="20"/>
+        </w:rPr>
+      </w:pPr>
+    </w:p>
+    <w:p>
+      <w:pPr>
+        <w:spacing w:before="0" w:after="0" w:line="240" w:lineRule="auto"/>
+        <w:ind w:firstLine="0"/>
+        <w:jc w:val="left"/>
+        <w:textAlignment w:val="baseline"/>
+        <w:rPr>
+          <w:rFonts w:ascii="Consolas" w:hAnsi="Consolas"/>
+          <w:sz w:val="22"/>
+          <w:szCs w:val="20"/>
+        </w:rPr>
+      </w:pPr>
+    </w:p>
+    <w:p>
+      <w:pPr>
+        <w:spacing w:before="0" w:after="0" w:line="240" w:lineRule="auto"/>
+        <w:ind w:firstLine="0"/>
+        <w:jc w:val="left"/>
+        <w:textAlignment w:val="baseline"/>
+        <w:rPr>
+          <w:rFonts w:ascii="Consolas" w:hAnsi="Consolas"/>
+          <w:sz w:val="22"/>
+          <w:szCs w:val="20"/>
+        </w:rPr>
+      </w:pPr>
+    </w:p>
+    <w:p>
+      <w:pPr>
+        <w:spacing w:before="0" w:after="0" w:line="240" w:lineRule="auto"/>
+        <w:ind w:firstLine="0"/>
+        <w:jc w:val="left"/>
+        <w:textAlignment w:val="baseline"/>
+        <w:rPr>
+          <w:rFonts w:ascii="Consolas" w:hAnsi="Consolas"/>
+          <w:sz w:val="22"/>
+          <w:szCs w:val="20"/>
+        </w:rPr>
+      </w:pPr>
+    </w:p>
+    <w:p>
+      <w:pPr>
+        <w:spacing w:before="0" w:after="0" w:line="240" w:lineRule="auto"/>
+        <w:ind w:firstLine="0"/>
+        <w:jc w:val="left"/>
+        <w:textAlignment w:val="baseline"/>
+        <w:rPr>
+          <w:rFonts w:ascii="Consolas" w:hAnsi="Consolas"/>
+          <w:sz w:val="22"/>
+          <w:szCs w:val="20"/>
+        </w:rPr>
+      </w:pPr>
+    </w:p>
+    <w:p>
+      <w:pPr>
+        <w:spacing w:before="0" w:after="0" w:line="240" w:lineRule="auto"/>
+        <w:ind w:firstLine="0"/>
+        <w:jc w:val="left"/>
+        <w:textAlignment w:val="baseline"/>
+        <w:rPr>
+          <w:rFonts w:ascii="Consolas" w:hAnsi="Consolas"/>
+          <w:sz w:val="22"/>
+          <w:szCs w:val="20"/>
+        </w:rPr>
+      </w:pPr>
+    </w:p>
+    <w:p>
+      <w:pPr>
+        <w:spacing w:line="276" w:lineRule="auto"/>
+        <w:ind w:firstLine="0"/>
+        <w:rPr>
+          <w:rFonts w:ascii="Times New Roman" w:hAnsi="Times New Roman" w:cs="Times New Roman"/>
+        </w:rPr>
+      </w:pPr>
       <w:r>
         <w:rPr>
           <w:rFonts w:ascii="Times New Roman" w:hAnsi="Times New Roman" w:cs="Times New Roman"/>
         </w:rPr>
-        <w:t>Especificação da Gramática</w:t>
+        <w:lastRenderedPageBreak/>
+        <w:t>CMDLIST: permite ter apenas um comando ou vários.</w:t>
       </w:r>
+    </w:p>
+    <w:p>
+      <w:pPr>
+        <w:spacing w:line="276" w:lineRule="auto"/>
+        <w:ind w:firstLine="0"/>
+        <w:rPr>
+          <w:rFonts w:ascii="Times New Roman" w:hAnsi="Times New Roman" w:cs="Times New Roman"/>
+        </w:rPr>
+      </w:pPr>
       <w:r>
         <w:rPr>
           <w:rFonts w:ascii="Times New Roman" w:hAnsi="Times New Roman" w:cs="Times New Roman"/>
         </w:rPr>
-        <w:t xml:space="preserve"> (</w:t>
+        <w:t>id: identificador de tabelas colunas e procedures. Faz a ponte para as palavras reservadas.</w:t>
       </w:r>
+    </w:p>
+    <w:p>
+      <w:pPr>
+        <w:spacing w:line="276" w:lineRule="auto"/>
+        <w:ind w:firstLine="0"/>
+        <w:rPr>
+          <w:rFonts w:ascii="Times New Roman" w:hAnsi="Times New Roman" w:cs="Times New Roman"/>
+        </w:rPr>
+      </w:pPr>
       <w:r>
         <w:rPr>
           <w:rFonts w:ascii="Times New Roman" w:hAnsi="Times New Roman" w:cs="Times New Roman"/>
         </w:rPr>
-        <w:t>BN</w:t>
+        <w:t>file: arquivo de entrada ou saída (ex: “observacoes.csv”, “data/observacoes.csv” ).</w:t>
       </w:r>
+    </w:p>
+    <w:p>
+      <w:pPr>
+        <w:spacing w:line="276" w:lineRule="auto"/>
+        <w:ind w:firstLine="0"/>
+        <w:rPr>
+          <w:rFonts w:ascii="Times New Roman" w:hAnsi="Times New Roman" w:cs="Times New Roman"/>
+        </w:rPr>
+      </w:pPr>
       <w:r>
         <w:rPr>
           <w:rFonts w:ascii="Times New Roman" w:hAnsi="Times New Roman" w:cs="Times New Roman"/>
         </w:rPr>
-        <w:t>F)</w:t>
+        <w:t>VALOR: permite ter valores decimais inteiros ou strings.</w:t>
       </w:r>
-      <w:bookmarkEnd w:id="2"/>
-    </w:p>
-    <w:p>
-      <w:pPr>
+    </w:p>
+    <w:p>
+      <w:pPr>
+        <w:spacing w:line="276" w:lineRule="auto"/>
         <w:ind w:firstLine="0"/>
         <w:rPr>
           <w:rFonts w:ascii="Times New Roman" w:hAnsi="Times New Roman" w:cs="Times New Roman"/>
-          <w:lang w:val="en-US"/>
-        </w:rPr>
-      </w:pPr>
-    </w:p>
-    <w:p>
-      <w:pPr>
-        <w:ind w:firstLine="0"/>
+        </w:rPr>
+      </w:pPr>
+      <w:r>
         <w:rPr>
           <w:rFonts w:ascii="Times New Roman" w:hAnsi="Times New Roman" w:cs="Times New Roman"/>
-          <w:lang w:val="en-US"/>
-        </w:rPr>
-      </w:pPr>
-    </w:p>
-    <w:p>
-      <w:pPr>
-        <w:ind w:firstLine="0"/>
-        <w:rPr>
-          <w:lang w:val="en-US"/>
-        </w:rPr>
-      </w:pPr>
-    </w:p>
-    <w:p>
-      <w:pPr>
-        <w:ind w:firstLine="0"/>
-        <w:rPr>
-          <w:lang w:val="en-US"/>
-        </w:rPr>
-      </w:pPr>
-    </w:p>
-    <w:p>
-      <w:pPr>
-        <w:ind w:firstLine="0"/>
-        <w:rPr>
-          <w:lang w:val="en-US"/>
-        </w:rPr>
-      </w:pPr>
-    </w:p>
-    <w:p>
-      <w:pPr>
-        <w:ind w:firstLine="0"/>
-        <w:rPr>
-          <w:lang w:val="en-US"/>
-        </w:rPr>
-      </w:pPr>
-    </w:p>
-    <w:p>
-      <w:pPr>
-        <w:ind w:firstLine="0"/>
-        <w:rPr>
-          <w:lang w:val="en-US"/>
-        </w:rPr>
-      </w:pPr>
-    </w:p>
-    <w:p>
-      <w:pPr>
-        <w:ind w:firstLine="0"/>
-        <w:rPr>
-          <w:lang w:val="en-US"/>
-        </w:rPr>
-      </w:pPr>
-    </w:p>
-    <w:p>
-      <w:pPr>
-        <w:ind w:firstLine="0"/>
-        <w:rPr>
-          <w:lang w:val="en-US"/>
-        </w:rPr>
-      </w:pPr>
-    </w:p>
-    <w:p>
-      <w:pPr>
-        <w:ind w:firstLine="0"/>
-        <w:rPr>
-          <w:lang w:val="en-US"/>
-        </w:rPr>
-      </w:pPr>
-    </w:p>
-    <w:p>
-      <w:pPr>
-        <w:ind w:firstLine="0"/>
-        <w:rPr>
-          <w:lang w:val="en-US"/>
-        </w:rPr>
-      </w:pPr>
-    </w:p>
-    <w:p>
-      <w:pPr>
-        <w:ind w:firstLine="0"/>
-        <w:rPr>
-          <w:lang w:val="en-US"/>
-        </w:rPr>
-      </w:pPr>
-    </w:p>
-    <w:p>
-      <w:pPr>
-        <w:ind w:firstLine="0"/>
-        <w:rPr>
-          <w:lang w:val="en-US"/>
-        </w:rPr>
-      </w:pPr>
-    </w:p>
-    <w:p>
-      <w:pPr>
-        <w:ind w:firstLine="0"/>
-        <w:rPr>
-          <w:lang w:val="en-US"/>
-        </w:rPr>
-      </w:pPr>
-    </w:p>
-    <w:p>
-      <w:pPr>
-        <w:ind w:firstLine="0"/>
-        <w:rPr>
-          <w:lang w:val="en-US"/>
-        </w:rPr>
-      </w:pPr>
-    </w:p>
-    <w:p>
-      <w:pPr>
-        <w:ind w:firstLine="0"/>
-        <w:rPr>
-          <w:lang w:val="en-US"/>
-        </w:rPr>
-      </w:pPr>
-    </w:p>
-    <w:p>
-      <w:pPr>
-        <w:ind w:firstLine="0"/>
-        <w:rPr>
-          <w:lang w:val="en-US"/>
-        </w:rPr>
-      </w:pPr>
-    </w:p>
-    <w:p>
-      <w:pPr>
-        <w:ind w:firstLine="0"/>
-        <w:rPr>
-          <w:lang w:val="en-US"/>
-        </w:rPr>
-      </w:pPr>
-    </w:p>
-    <w:p>
-      <w:pPr>
-        <w:rPr>
-          <w:lang w:val="en-US"/>
-        </w:rPr>
-      </w:pPr>
-    </w:p>
-    <w:p>
-      <w:pPr>
-        <w:ind w:firstLine="0"/>
-        <w:rPr>
-          <w:lang w:val="en-US"/>
-        </w:rPr>
-      </w:pPr>
-    </w:p>
-    <w:p>
-      <w:pPr>
-        <w:ind w:firstLine="0"/>
-        <w:rPr>
-          <w:lang w:val="en-US"/>
-        </w:rPr>
-      </w:pPr>
-    </w:p>
-    <w:p>
-      <w:pPr>
+        </w:rPr>
+        <w:t>COND: Condição usada para os filtros</w:t>
+      </w:r>
+    </w:p>
+    <w:p>
+      <w:pPr>
+        <w:spacing w:line="276" w:lineRule="auto"/>
         <w:ind w:firstLine="0"/>
         <w:rPr>
           <w:rFonts w:ascii="Times New Roman" w:hAnsi="Times New Roman" w:cs="Times New Roman"/>
         </w:rPr>
       </w:pPr>
-    </w:p>
-    <w:p>
-      <w:pPr>
-        <w:ind w:firstLine="0"/>
+      <w:r>
         <w:rPr>
           <w:rFonts w:ascii="Times New Roman" w:hAnsi="Times New Roman" w:cs="Times New Roman"/>
         </w:rPr>
-      </w:pPr>
-    </w:p>
-    <w:p>
-      <w:pPr>
-        <w:ind w:firstLine="0"/>
-        <w:rPr>
-          <w:rFonts w:ascii="Times New Roman" w:hAnsi="Times New Roman" w:cs="Times New Roman"/>
-        </w:rPr>
-      </w:pPr>
-    </w:p>
-    <w:p>
-      <w:pPr>
-        <w:ind w:firstLine="0"/>
-      </w:pPr>
-    </w:p>
-    <w:p>
-      <w:pPr>
-        <w:ind w:firstLine="0"/>
-      </w:pPr>
-    </w:p>
-    <w:p>
-      <w:pPr>
-        <w:ind w:firstLine="0"/>
-      </w:pPr>
-    </w:p>
-    <w:p>
-      <w:pPr>
-        <w:ind w:firstLine="0"/>
-      </w:pPr>
-    </w:p>
-    <w:p>
-      <w:pPr>
-        <w:ind w:firstLine="0"/>
+        <w:t>CONDLIST: permite ter uma coluna ou varias</w:t>
+      </w:r>
+    </w:p>
+    <w:p>
+      <w:pPr>
+        <w:spacing w:before="0" w:after="0" w:line="240" w:lineRule="auto"/>
+        <w:ind w:firstLine="0"/>
+        <w:jc w:val="left"/>
+        <w:textAlignment w:val="baseline"/>
+        <w:rPr>
+          <w:rFonts w:ascii="Consolas" w:hAnsi="Consolas"/>
+          <w:sz w:val="22"/>
+          <w:szCs w:val="20"/>
+        </w:rPr>
+      </w:pPr>
+    </w:p>
+    <w:p>
+      <w:pPr>
+        <w:spacing w:before="0" w:after="0" w:line="240" w:lineRule="auto"/>
+        <w:ind w:firstLine="0"/>
+        <w:jc w:val="left"/>
+        <w:textAlignment w:val="baseline"/>
+        <w:rPr>
+          <w:rFonts w:ascii="Consolas" w:hAnsi="Consolas"/>
+          <w:sz w:val="22"/>
+          <w:szCs w:val="20"/>
+        </w:rPr>
       </w:pPr>
     </w:p>
     <w:p>
@@ -7144,26 +6509,86 @@
           <w:ilvl w:val="0"/>
           <w:numId w:val="2"/>
         </w:numPr>
+        <w:rPr>
+          <w:rFonts w:ascii="Times New Roman" w:hAnsi="Times New Roman" w:cs="Times New Roman"/>
+        </w:rPr>
       </w:pPr>
       <w:bookmarkStart w:id="3" w:name="_Toc198076105"/>
       <w:r>
+        <w:rPr>
+          <w:rFonts w:ascii="Times New Roman" w:hAnsi="Times New Roman" w:cs="Times New Roman"/>
+        </w:rPr>
         <w:t>Reconhecedor Léxico (Lex)</w:t>
       </w:r>
       <w:bookmarkEnd w:id="3"/>
     </w:p>
     <w:p>
       <w:pPr>
+        <w:spacing w:line="276" w:lineRule="auto"/>
+        <w:ind w:firstLine="0"/>
+        <w:rPr>
+          <w:rFonts w:ascii="Times New Roman" w:hAnsi="Times New Roman" w:cs="Times New Roman"/>
+          <w:b/>
+          <w:bCs/>
+          <w:sz w:val="28"/>
+          <w:szCs w:val="24"/>
+        </w:rPr>
+      </w:pPr>
+      <w:r>
+        <w:rPr>
+          <w:rFonts w:ascii="Times New Roman" w:hAnsi="Times New Roman" w:cs="Times New Roman"/>
+          <w:b/>
+          <w:bCs/>
+          <w:sz w:val="28"/>
+          <w:szCs w:val="24"/>
+        </w:rPr>
+        <w:t xml:space="preserve">Como foi definido o lexer (tokens principais). </w:t>
+      </w:r>
+    </w:p>
+    <w:p>
+      <w:pPr>
+        <w:spacing w:line="276" w:lineRule="auto"/>
+        <w:ind w:firstLine="0"/>
+        <w:rPr>
+          <w:rFonts w:ascii="Times New Roman" w:hAnsi="Times New Roman" w:cs="Times New Roman"/>
+          <w:b/>
+          <w:bCs/>
+          <w:sz w:val="28"/>
+          <w:szCs w:val="24"/>
+        </w:rPr>
+      </w:pPr>
+    </w:p>
+    <w:p>
+      <w:pPr>
+        <w:spacing w:line="276" w:lineRule="auto"/>
+        <w:rPr>
+          <w:rFonts w:ascii="Times New Roman" w:hAnsi="Times New Roman" w:cs="Times New Roman"/>
+          <w:sz w:val="28"/>
+          <w:szCs w:val="24"/>
+        </w:rPr>
+      </w:pPr>
+    </w:p>
+    <w:p>
+      <w:pPr>
         <w:pStyle w:val="ListParagraph"/>
         <w:numPr>
           <w:ilvl w:val="0"/>
-          <w:numId w:val="6"/>
+          <w:numId w:val="12"/>
         </w:numPr>
-        <w:spacing w:before="0" w:after="0" w:line="240" w:lineRule="auto"/>
-        <w:jc w:val="left"/>
-        <w:textAlignment w:val="baseline"/>
+        <w:spacing w:line="276" w:lineRule="auto"/>
+        <w:rPr>
+          <w:rFonts w:ascii="Times New Roman" w:hAnsi="Times New Roman" w:cs="Times New Roman"/>
+          <w:sz w:val="28"/>
+          <w:szCs w:val="24"/>
+        </w:rPr>
       </w:pPr>
       <w:r>
-        <w:t xml:space="preserve">Como foi definido o lexer (tokens principais). </w:t>
+        <w:rPr>
+          <w:rFonts w:ascii="Times New Roman" w:hAnsi="Times New Roman" w:cs="Times New Roman"/>
+          <w:sz w:val="28"/>
+          <w:szCs w:val="24"/>
+        </w:rPr>
+        <w:t xml:space="preserve">Exemplos de tokens: IMPORT, SELECT, num, id, string, comentários, etc. </w:t>
       </w:r>
     </w:p>
     <w:p>
@@ -7171,29 +6596,26 @@
         <w:pStyle w:val="ListParagraph"/>
         <w:numPr>
           <w:ilvl w:val="0"/>
-          <w:numId w:val="6"/>
+          <w:numId w:val="12"/>
         </w:numPr>
-        <w:spacing w:before="0" w:after="0" w:line="240" w:lineRule="auto"/>
-        <w:jc w:val="left"/>
-        <w:textAlignment w:val="baseline"/>
+        <w:spacing w:line="276" w:lineRule="auto"/>
+        <w:rPr>
+          <w:rFonts w:ascii="Times New Roman" w:hAnsi="Times New Roman" w:cs="Times New Roman"/>
+        </w:rPr>
       </w:pPr>
       <w:r>
-        <w:t xml:space="preserve">Exemplos de tokens: IMPORT, SELECT, num, id, string, comentários, etc. </w:t>
+        <w:rPr>
+          <w:rFonts w:ascii="Times New Roman" w:hAnsi="Times New Roman" w:cs="Times New Roman"/>
+          <w:sz w:val="28"/>
+          <w:szCs w:val="24"/>
+        </w:rPr>
+        <w:t>Desafios (ex: leitura de strings com vírgulas ou aspas</w:t>
       </w:r>
-    </w:p>
-    <w:p>
-      <w:pPr>
-        <w:pStyle w:val="ListParagraph"/>
-        <w:numPr>
-          <w:ilvl w:val="0"/>
-          <w:numId w:val="6"/>
-        </w:numPr>
-        <w:spacing w:before="0" w:after="0" w:line="240" w:lineRule="auto"/>
-        <w:jc w:val="left"/>
-        <w:textAlignment w:val="baseline"/>
-      </w:pPr>
       <w:r>
-        <w:t>Desafios (ex: leitura de strings com vírgulas ou aspas).</w:t>
+        <w:rPr>
+          <w:rFonts w:ascii="Times New Roman" w:hAnsi="Times New Roman" w:cs="Times New Roman"/>
+        </w:rPr>
+        <w:t>).</w:t>
       </w:r>
     </w:p>
     <w:p>
@@ -7229,13 +6651,22 @@
           <w:ilvl w:val="0"/>
           <w:numId w:val="2"/>
         </w:numPr>
+        <w:rPr>
+          <w:rFonts w:ascii="Times New Roman" w:hAnsi="Times New Roman" w:cs="Times New Roman"/>
+        </w:rPr>
       </w:pPr>
       <w:bookmarkStart w:id="4" w:name="_Toc198076106"/>
       <w:r>
+        <w:rPr>
+          <w:rFonts w:ascii="Times New Roman" w:hAnsi="Times New Roman" w:cs="Times New Roman"/>
+        </w:rPr>
         <w:t>Reconhecedor Sintático (Yacc)</w:t>
       </w:r>
       <w:bookmarkEnd w:id="4"/>
       <w:r>
+        <w:rPr>
+          <w:rFonts w:ascii="Times New Roman" w:hAnsi="Times New Roman" w:cs="Times New Roman"/>
+        </w:rPr>
         <w:t xml:space="preserve"> </w:t>
       </w:r>
     </w:p>
@@ -7510,9 +6941,15 @@
           <w:ilvl w:val="0"/>
           <w:numId w:val="2"/>
         </w:numPr>
+        <w:rPr>
+          <w:rFonts w:ascii="Times New Roman" w:hAnsi="Times New Roman" w:cs="Times New Roman"/>
+        </w:rPr>
       </w:pPr>
       <w:bookmarkStart w:id="5" w:name="_Toc198076107"/>
       <w:r>
+        <w:rPr>
+          <w:rFonts w:ascii="Times New Roman" w:hAnsi="Times New Roman" w:cs="Times New Roman"/>
+        </w:rPr>
         <w:t>Árvore de Sintaxe Abstrata (AST)</w:t>
       </w:r>
       <w:bookmarkEnd w:id="5"/>
@@ -7747,9 +7184,15 @@
           <w:ilvl w:val="0"/>
           <w:numId w:val="2"/>
         </w:numPr>
+        <w:rPr>
+          <w:rFonts w:ascii="Times New Roman" w:hAnsi="Times New Roman" w:cs="Times New Roman"/>
+        </w:rPr>
       </w:pPr>
       <w:bookmarkStart w:id="6" w:name="_Toc198076108"/>
       <w:r>
+        <w:rPr>
+          <w:rFonts w:ascii="Times New Roman" w:hAnsi="Times New Roman" w:cs="Times New Roman"/>
+        </w:rPr>
         <w:t>Semântica e Execução</w:t>
       </w:r>
       <w:bookmarkEnd w:id="6"/>
@@ -7826,15 +7269,7 @@
           <w:szCs w:val="24"/>
           <w:bdr w:val="none" w:sz="0" w:space="0" w:color="auto" w:frame="1"/>
         </w:rPr>
-        <w:t>Como são armazenadas as tabelas em memória (dicionário</w:t>
-      </w:r>
-      <w:r>
-        <w:rPr>
-          <w:rFonts w:ascii="inherit" w:eastAsia="Times New Roman" w:hAnsi="inherit" w:cs="Noto Sans"/>
-          <w:szCs w:val="24"/>
-          <w:bdr w:val="none" w:sz="0" w:space="0" w:color="auto" w:frame="1"/>
-        </w:rPr>
-        <w:t>)</w:t>
+        <w:t>Como são armazenadas as tabelas em memória (dicionário)</w:t>
       </w:r>
     </w:p>
     <w:p>
@@ -7850,9 +7285,15 @@
           <w:ilvl w:val="0"/>
           <w:numId w:val="2"/>
         </w:numPr>
+        <w:rPr>
+          <w:rFonts w:ascii="Times New Roman" w:hAnsi="Times New Roman" w:cs="Times New Roman"/>
+        </w:rPr>
       </w:pPr>
       <w:bookmarkStart w:id="7" w:name="_Toc198076109"/>
       <w:r>
+        <w:rPr>
+          <w:rFonts w:ascii="Times New Roman" w:hAnsi="Times New Roman" w:cs="Times New Roman"/>
+        </w:rPr>
         <w:t>Exemplos de Utilização</w:t>
       </w:r>
       <w:bookmarkEnd w:id="7"/>
@@ -8090,9 +7531,15 @@
           <w:ilvl w:val="0"/>
           <w:numId w:val="2"/>
         </w:numPr>
+        <w:rPr>
+          <w:rFonts w:ascii="Times New Roman" w:hAnsi="Times New Roman" w:cs="Times New Roman"/>
+        </w:rPr>
       </w:pPr>
       <w:bookmarkStart w:id="8" w:name="_Toc198076110"/>
       <w:r>
+        <w:rPr>
+          <w:rFonts w:ascii="Times New Roman" w:hAnsi="Times New Roman" w:cs="Times New Roman"/>
+        </w:rPr>
         <w:t>Conclusão</w:t>
       </w:r>
       <w:bookmarkEnd w:id="8"/>
@@ -8120,9 +7567,15 @@
           <w:ilvl w:val="0"/>
           <w:numId w:val="2"/>
         </w:numPr>
+        <w:rPr>
+          <w:rFonts w:ascii="Times New Roman" w:hAnsi="Times New Roman" w:cs="Times New Roman"/>
+        </w:rPr>
       </w:pPr>
       <w:bookmarkStart w:id="9" w:name="_Toc198076111"/>
       <w:r>
+        <w:rPr>
+          <w:rFonts w:ascii="Times New Roman" w:hAnsi="Times New Roman" w:cs="Times New Roman"/>
+        </w:rPr>
         <w:t>Referências</w:t>
       </w:r>
       <w:bookmarkEnd w:id="9"/>
@@ -8754,6 +8207,119 @@
     </w:lvl>
   </w:abstractNum>
   <w:abstractNum w:abstractNumId="4" w15:restartNumberingAfterBreak="0">
+    <w:nsid w:val="4C5F2A07"/>
+    <w:multiLevelType w:val="hybridMultilevel"/>
+    <w:tmpl w:val="2F08B516"/>
+    <w:lvl w:ilvl="0" w:tplc="08160001">
+      <w:start w:val="1"/>
+      <w:numFmt w:val="bullet"/>
+      <w:lvlText w:val=""/>
+      <w:lvlJc w:val="left"/>
+      <w:pPr>
+        <w:ind w:left="720" w:hanging="360"/>
+      </w:pPr>
+      <w:rPr>
+        <w:rFonts w:ascii="Symbol" w:hAnsi="Symbol" w:hint="default"/>
+      </w:rPr>
+    </w:lvl>
+    <w:lvl w:ilvl="1" w:tplc="08160003" w:tentative="1">
+      <w:start w:val="1"/>
+      <w:numFmt w:val="bullet"/>
+      <w:lvlText w:val="o"/>
+      <w:lvlJc w:val="left"/>
+      <w:pPr>
+        <w:ind w:left="1440" w:hanging="360"/>
+      </w:pPr>
+      <w:rPr>
+        <w:rFonts w:ascii="Courier New" w:hAnsi="Courier New" w:cs="Courier New" w:hint="default"/>
+      </w:rPr>
+    </w:lvl>
+    <w:lvl w:ilvl="2" w:tplc="08160005" w:tentative="1">
+      <w:start w:val="1"/>
+      <w:numFmt w:val="bullet"/>
+      <w:lvlText w:val=""/>
+      <w:lvlJc w:val="left"/>
+      <w:pPr>
+        <w:ind w:left="2160" w:hanging="360"/>
+      </w:pPr>
+      <w:rPr>
+        <w:rFonts w:ascii="Wingdings" w:hAnsi="Wingdings" w:hint="default"/>
+      </w:rPr>
+    </w:lvl>
+    <w:lvl w:ilvl="3" w:tplc="08160001" w:tentative="1">
+      <w:start w:val="1"/>
+      <w:numFmt w:val="bullet"/>
+      <w:lvlText w:val=""/>
+      <w:lvlJc w:val="left"/>
+      <w:pPr>
+        <w:ind w:left="2880" w:hanging="360"/>
+      </w:pPr>
+      <w:rPr>
+        <w:rFonts w:ascii="Symbol" w:hAnsi="Symbol" w:hint="default"/>
+      </w:rPr>
+    </w:lvl>
+    <w:lvl w:ilvl="4" w:tplc="08160003" w:tentative="1">
+      <w:start w:val="1"/>
+      <w:numFmt w:val="bullet"/>
+      <w:lvlText w:val="o"/>
+      <w:lvlJc w:val="left"/>
+      <w:pPr>
+        <w:ind w:left="3600" w:hanging="360"/>
+      </w:pPr>
+      <w:rPr>
+        <w:rFonts w:ascii="Courier New" w:hAnsi="Courier New" w:cs="Courier New" w:hint="default"/>
+      </w:rPr>
+    </w:lvl>
+    <w:lvl w:ilvl="5" w:tplc="08160005" w:tentative="1">
+      <w:start w:val="1"/>
+      <w:numFmt w:val="bullet"/>
+      <w:lvlText w:val=""/>
+      <w:lvlJc w:val="left"/>
+      <w:pPr>
+        <w:ind w:left="4320" w:hanging="360"/>
+      </w:pPr>
+      <w:rPr>
+        <w:rFonts w:ascii="Wingdings" w:hAnsi="Wingdings" w:hint="default"/>
+      </w:rPr>
+    </w:lvl>
+    <w:lvl w:ilvl="6" w:tplc="08160001" w:tentative="1">
+      <w:start w:val="1"/>
+      <w:numFmt w:val="bullet"/>
+      <w:lvlText w:val=""/>
+      <w:lvlJc w:val="left"/>
+      <w:pPr>
+        <w:ind w:left="5040" w:hanging="360"/>
+      </w:pPr>
+      <w:rPr>
+        <w:rFonts w:ascii="Symbol" w:hAnsi="Symbol" w:hint="default"/>
+      </w:rPr>
+    </w:lvl>
+    <w:lvl w:ilvl="7" w:tplc="08160003" w:tentative="1">
+      <w:start w:val="1"/>
+      <w:numFmt w:val="bullet"/>
+      <w:lvlText w:val="o"/>
+      <w:lvlJc w:val="left"/>
+      <w:pPr>
+        <w:ind w:left="5760" w:hanging="360"/>
+      </w:pPr>
+      <w:rPr>
+        <w:rFonts w:ascii="Courier New" w:hAnsi="Courier New" w:cs="Courier New" w:hint="default"/>
+      </w:rPr>
+    </w:lvl>
+    <w:lvl w:ilvl="8" w:tplc="08160005" w:tentative="1">
+      <w:start w:val="1"/>
+      <w:numFmt w:val="bullet"/>
+      <w:lvlText w:val=""/>
+      <w:lvlJc w:val="left"/>
+      <w:pPr>
+        <w:ind w:left="6480" w:hanging="360"/>
+      </w:pPr>
+      <w:rPr>
+        <w:rFonts w:ascii="Wingdings" w:hAnsi="Wingdings" w:hint="default"/>
+      </w:rPr>
+    </w:lvl>
+  </w:abstractNum>
+  <w:abstractNum w:abstractNumId="5" w15:restartNumberingAfterBreak="0">
     <w:nsid w:val="4C6A37EB"/>
     <w:multiLevelType w:val="multilevel"/>
     <w:tmpl w:val="F9B064B0"/>
@@ -8866,7 +8432,7 @@
       </w:pPr>
     </w:lvl>
   </w:abstractNum>
-  <w:abstractNum w:abstractNumId="5" w15:restartNumberingAfterBreak="0">
+  <w:abstractNum w:abstractNumId="6" w15:restartNumberingAfterBreak="0">
     <w:nsid w:val="5E8F7092"/>
     <w:multiLevelType w:val="hybridMultilevel"/>
     <w:tmpl w:val="9F2A8DE6"/>
@@ -8979,7 +8545,7 @@
       </w:rPr>
     </w:lvl>
   </w:abstractNum>
-  <w:abstractNum w:abstractNumId="6" w15:restartNumberingAfterBreak="0">
+  <w:abstractNum w:abstractNumId="7" w15:restartNumberingAfterBreak="0">
     <w:nsid w:val="5E9E1DB3"/>
     <w:multiLevelType w:val="multilevel"/>
     <w:tmpl w:val="08160025"/>
@@ -9073,7 +8639,7 @@
       </w:pPr>
     </w:lvl>
   </w:abstractNum>
-  <w:abstractNum w:abstractNumId="7" w15:restartNumberingAfterBreak="0">
+  <w:abstractNum w:abstractNumId="8" w15:restartNumberingAfterBreak="0">
     <w:nsid w:val="5EF52AC0"/>
     <w:multiLevelType w:val="hybridMultilevel"/>
     <w:tmpl w:val="6DD2A694"/>
@@ -9186,7 +8752,7 @@
       </w:rPr>
     </w:lvl>
   </w:abstractNum>
-  <w:abstractNum w:abstractNumId="8" w15:restartNumberingAfterBreak="0">
+  <w:abstractNum w:abstractNumId="9" w15:restartNumberingAfterBreak="0">
     <w:nsid w:val="6ACD0ACB"/>
     <w:multiLevelType w:val="hybridMultilevel"/>
     <w:tmpl w:val="7FEE5D84"/>
@@ -9299,7 +8865,7 @@
       </w:rPr>
     </w:lvl>
   </w:abstractNum>
-  <w:abstractNum w:abstractNumId="9" w15:restartNumberingAfterBreak="0">
+  <w:abstractNum w:abstractNumId="10" w15:restartNumberingAfterBreak="0">
     <w:nsid w:val="6F235EC1"/>
     <w:multiLevelType w:val="multilevel"/>
     <w:tmpl w:val="DCF8DB0C"/>
@@ -9448,7 +9014,120 @@
       </w:rPr>
     </w:lvl>
   </w:abstractNum>
-  <w:abstractNum w:abstractNumId="10" w15:restartNumberingAfterBreak="0">
+  <w:abstractNum w:abstractNumId="11" w15:restartNumberingAfterBreak="0">
+    <w:nsid w:val="74D856BA"/>
+    <w:multiLevelType w:val="hybridMultilevel"/>
+    <w:tmpl w:val="B4DE1972"/>
+    <w:lvl w:ilvl="0" w:tplc="08160001">
+      <w:start w:val="1"/>
+      <w:numFmt w:val="bullet"/>
+      <w:lvlText w:val=""/>
+      <w:lvlJc w:val="left"/>
+      <w:pPr>
+        <w:ind w:left="360" w:hanging="360"/>
+      </w:pPr>
+      <w:rPr>
+        <w:rFonts w:ascii="Symbol" w:hAnsi="Symbol" w:hint="default"/>
+      </w:rPr>
+    </w:lvl>
+    <w:lvl w:ilvl="1" w:tplc="08160003" w:tentative="1">
+      <w:start w:val="1"/>
+      <w:numFmt w:val="bullet"/>
+      <w:lvlText w:val="o"/>
+      <w:lvlJc w:val="left"/>
+      <w:pPr>
+        <w:ind w:left="1080" w:hanging="360"/>
+      </w:pPr>
+      <w:rPr>
+        <w:rFonts w:ascii="Courier New" w:hAnsi="Courier New" w:cs="Courier New" w:hint="default"/>
+      </w:rPr>
+    </w:lvl>
+    <w:lvl w:ilvl="2" w:tplc="08160005" w:tentative="1">
+      <w:start w:val="1"/>
+      <w:numFmt w:val="bullet"/>
+      <w:lvlText w:val=""/>
+      <w:lvlJc w:val="left"/>
+      <w:pPr>
+        <w:ind w:left="1800" w:hanging="360"/>
+      </w:pPr>
+      <w:rPr>
+        <w:rFonts w:ascii="Wingdings" w:hAnsi="Wingdings" w:hint="default"/>
+      </w:rPr>
+    </w:lvl>
+    <w:lvl w:ilvl="3" w:tplc="08160001" w:tentative="1">
+      <w:start w:val="1"/>
+      <w:numFmt w:val="bullet"/>
+      <w:lvlText w:val=""/>
+      <w:lvlJc w:val="left"/>
+      <w:pPr>
+        <w:ind w:left="2520" w:hanging="360"/>
+      </w:pPr>
+      <w:rPr>
+        <w:rFonts w:ascii="Symbol" w:hAnsi="Symbol" w:hint="default"/>
+      </w:rPr>
+    </w:lvl>
+    <w:lvl w:ilvl="4" w:tplc="08160003" w:tentative="1">
+      <w:start w:val="1"/>
+      <w:numFmt w:val="bullet"/>
+      <w:lvlText w:val="o"/>
+      <w:lvlJc w:val="left"/>
+      <w:pPr>
+        <w:ind w:left="3240" w:hanging="360"/>
+      </w:pPr>
+      <w:rPr>
+        <w:rFonts w:ascii="Courier New" w:hAnsi="Courier New" w:cs="Courier New" w:hint="default"/>
+      </w:rPr>
+    </w:lvl>
+    <w:lvl w:ilvl="5" w:tplc="08160005" w:tentative="1">
+      <w:start w:val="1"/>
+      <w:numFmt w:val="bullet"/>
+      <w:lvlText w:val=""/>
+      <w:lvlJc w:val="left"/>
+      <w:pPr>
+        <w:ind w:left="3960" w:hanging="360"/>
+      </w:pPr>
+      <w:rPr>
+        <w:rFonts w:ascii="Wingdings" w:hAnsi="Wingdings" w:hint="default"/>
+      </w:rPr>
+    </w:lvl>
+    <w:lvl w:ilvl="6" w:tplc="08160001" w:tentative="1">
+      <w:start w:val="1"/>
+      <w:numFmt w:val="bullet"/>
+      <w:lvlText w:val=""/>
+      <w:lvlJc w:val="left"/>
+      <w:pPr>
+        <w:ind w:left="4680" w:hanging="360"/>
+      </w:pPr>
+      <w:rPr>
+        <w:rFonts w:ascii="Symbol" w:hAnsi="Symbol" w:hint="default"/>
+      </w:rPr>
+    </w:lvl>
+    <w:lvl w:ilvl="7" w:tplc="08160003" w:tentative="1">
+      <w:start w:val="1"/>
+      <w:numFmt w:val="bullet"/>
+      <w:lvlText w:val="o"/>
+      <w:lvlJc w:val="left"/>
+      <w:pPr>
+        <w:ind w:left="5400" w:hanging="360"/>
+      </w:pPr>
+      <w:rPr>
+        <w:rFonts w:ascii="Courier New" w:hAnsi="Courier New" w:cs="Courier New" w:hint="default"/>
+      </w:rPr>
+    </w:lvl>
+    <w:lvl w:ilvl="8" w:tplc="08160005" w:tentative="1">
+      <w:start w:val="1"/>
+      <w:numFmt w:val="bullet"/>
+      <w:lvlText w:val=""/>
+      <w:lvlJc w:val="left"/>
+      <w:pPr>
+        <w:ind w:left="6120" w:hanging="360"/>
+      </w:pPr>
+      <w:rPr>
+        <w:rFonts w:ascii="Wingdings" w:hAnsi="Wingdings" w:hint="default"/>
+      </w:rPr>
+    </w:lvl>
+  </w:abstractNum>
+  <w:abstractNum w:abstractNumId="12" w15:restartNumberingAfterBreak="0">
     <w:nsid w:val="79E2145A"/>
     <w:multiLevelType w:val="multilevel"/>
     <w:tmpl w:val="0816001F"/>
@@ -9535,16 +9214,16 @@
     </w:lvl>
   </w:abstractNum>
   <w:num w:numId="1" w16cid:durableId="1129662530">
-    <w:abstractNumId w:val="6"/>
+    <w:abstractNumId w:val="7"/>
   </w:num>
   <w:num w:numId="2" w16cid:durableId="1466506941">
+    <w:abstractNumId w:val="12"/>
+  </w:num>
+  <w:num w:numId="3" w16cid:durableId="73825703">
     <w:abstractNumId w:val="10"/>
   </w:num>
-  <w:num w:numId="3" w16cid:durableId="73825703">
-    <w:abstractNumId w:val="9"/>
-  </w:num>
   <w:num w:numId="4" w16cid:durableId="963081469">
-    <w:abstractNumId w:val="7"/>
+    <w:abstractNumId w:val="8"/>
   </w:num>
   <w:num w:numId="5" w16cid:durableId="1048185136">
     <w:abstractNumId w:val="0"/>
@@ -9556,16 +9235,22 @@
     <w:abstractNumId w:val="1"/>
   </w:num>
   <w:num w:numId="8" w16cid:durableId="1508789798">
+    <w:abstractNumId w:val="6"/>
+  </w:num>
+  <w:num w:numId="9" w16cid:durableId="628585707">
     <w:abstractNumId w:val="5"/>
   </w:num>
-  <w:num w:numId="9" w16cid:durableId="628585707">
-    <w:abstractNumId w:val="4"/>
-  </w:num>
   <w:num w:numId="10" w16cid:durableId="567348547">
-    <w:abstractNumId w:val="8"/>
+    <w:abstractNumId w:val="9"/>
   </w:num>
   <w:num w:numId="11" w16cid:durableId="1237402486">
     <w:abstractNumId w:val="2"/>
+  </w:num>
+  <w:num w:numId="12" w16cid:durableId="1058868639">
+    <w:abstractNumId w:val="4"/>
+  </w:num>
+  <w:num w:numId="13" w16cid:durableId="1842617244">
+    <w:abstractNumId w:val="11"/>
   </w:num>
   <w:numIdMacAtCleanup w:val="3"/>
 </w:numbering>
@@ -10187,6 +9872,7 @@
   <w:style w:type="character" w:default="1" w:styleId="DefaultParagraphFont">
     <w:name w:val="Default Paragraph Font"/>
     <w:uiPriority w:val="1"/>
+    <w:semiHidden/>
     <w:unhideWhenUsed/>
   </w:style>
   <w:style w:type="table" w:default="1" w:styleId="TableNormal">
@@ -11041,23 +10727,10 @@
 </file>
 
 <file path=customXml/item1.xml><?xml version="1.0" encoding="utf-8"?>
-<?mso-contentType ?>
-<FormTemplates xmlns="http://schemas.microsoft.com/sharepoint/v3/contenttype/forms">
-  <Display>DocumentLibraryForm</Display>
-  <Edit>DocumentLibraryForm</Edit>
-  <New>DocumentLibraryForm</New>
-</FormTemplates>
+<b:Sources xmlns:b="http://schemas.openxmlformats.org/officeDocument/2006/bibliography" xmlns="http://schemas.openxmlformats.org/officeDocument/2006/bibliography" SelectedStyle="/HarvardAnglia2008OfficeOnline.xsl" StyleName="Harvard - Anglia"/>
 </file>
 
 <file path=customXml/item2.xml><?xml version="1.0" encoding="utf-8"?>
-<p:properties xmlns:p="http://schemas.microsoft.com/office/2006/metadata/properties" xmlns:xsi="http://www.w3.org/2001/XMLSchema-instance" xmlns:pc="http://schemas.microsoft.com/office/infopath/2007/PartnerControls">
-  <documentManagement>
-    <_activity xmlns="8fd5a885-ac56-4bf4-9a72-190245811b18" xsi:nil="true"/>
-  </documentManagement>
-</p:properties>
-</file>
-
-<file path=customXml/item3.xml><?xml version="1.0" encoding="utf-8"?>
 <ct:contentTypeSchema xmlns:ct="http://schemas.microsoft.com/office/2006/metadata/contentType" xmlns:ma="http://schemas.microsoft.com/office/2006/metadata/properties/metaAttributes" ct:_="" ma:_="" ma:contentTypeName="Document" ma:contentTypeID="0x0101005B0805BAEBC68040AAAC8CB0BC3FCFAC" ma:contentTypeVersion="15" ma:contentTypeDescription="Create a new document." ma:contentTypeScope="" ma:versionID="b0327927b578da20c82e5563a0d2b7f7">
   <xsd:schema xmlns:xsd="http://www.w3.org/2001/XMLSchema" xmlns:xs="http://www.w3.org/2001/XMLSchema" xmlns:p="http://schemas.microsoft.com/office/2006/metadata/properties" xmlns:ns3="8fd5a885-ac56-4bf4-9a72-190245811b18" xmlns:ns4="db846c5d-1126-413e-83ff-a691baa83673" targetNamespace="http://schemas.microsoft.com/office/2006/metadata/properties" ma:root="true" ma:fieldsID="500a3457a3dac67e1d17680899d7e48d" ns3:_="" ns4:_="">
     <xsd:import namespace="8fd5a885-ac56-4bf4-9a72-190245811b18"/>
@@ -11292,29 +10965,32 @@
 </ct:contentTypeSchema>
 </file>
 
+<file path=customXml/item3.xml><?xml version="1.0" encoding="utf-8"?>
+<p:properties xmlns:p="http://schemas.microsoft.com/office/2006/metadata/properties" xmlns:xsi="http://www.w3.org/2001/XMLSchema-instance" xmlns:pc="http://schemas.microsoft.com/office/infopath/2007/PartnerControls">
+  <documentManagement>
+    <_activity xmlns="8fd5a885-ac56-4bf4-9a72-190245811b18" xsi:nil="true"/>
+  </documentManagement>
+</p:properties>
+</file>
+
 <file path=customXml/item4.xml><?xml version="1.0" encoding="utf-8"?>
-<b:Sources xmlns:b="http://schemas.openxmlformats.org/officeDocument/2006/bibliography" xmlns="http://schemas.openxmlformats.org/officeDocument/2006/bibliography" SelectedStyle="/HarvardAnglia2008OfficeOnline.xsl" StyleName="Harvard - Anglia"/>
+<?mso-contentType ?>
+<FormTemplates xmlns="http://schemas.microsoft.com/sharepoint/v3/contenttype/forms">
+  <Display>DocumentLibraryForm</Display>
+  <Edit>DocumentLibraryForm</Edit>
+  <New>DocumentLibraryForm</New>
+</FormTemplates>
 </file>
 
 <file path=customXml/itemProps1.xml><?xml version="1.0" encoding="utf-8"?>
-<ds:datastoreItem xmlns:ds="http://schemas.openxmlformats.org/officeDocument/2006/customXml" ds:itemID="{31F14983-6ADA-4F57-8F49-D0928074F03F}">
+<ds:datastoreItem xmlns:ds="http://schemas.openxmlformats.org/officeDocument/2006/customXml" ds:itemID="{292F1FFA-76A0-4B6F-AC16-E46A8B0A7CDE}">
   <ds:schemaRefs>
-    <ds:schemaRef ds:uri="http://schemas.microsoft.com/sharepoint/v3/contenttype/forms"/>
+    <ds:schemaRef ds:uri="http://schemas.openxmlformats.org/officeDocument/2006/bibliography"/>
   </ds:schemaRefs>
 </ds:datastoreItem>
 </file>
 
 <file path=customXml/itemProps2.xml><?xml version="1.0" encoding="utf-8"?>
-<ds:datastoreItem xmlns:ds="http://schemas.openxmlformats.org/officeDocument/2006/customXml" ds:itemID="{065CFAB4-C211-49A9-8E0A-193DE488E7D2}">
-  <ds:schemaRefs>
-    <ds:schemaRef ds:uri="http://schemas.microsoft.com/office/2006/metadata/properties"/>
-    <ds:schemaRef ds:uri="http://schemas.microsoft.com/office/infopath/2007/PartnerControls"/>
-    <ds:schemaRef ds:uri="8fd5a885-ac56-4bf4-9a72-190245811b18"/>
-  </ds:schemaRefs>
-</ds:datastoreItem>
-</file>
-
-<file path=customXml/itemProps3.xml><?xml version="1.0" encoding="utf-8"?>
 <ds:datastoreItem xmlns:ds="http://schemas.openxmlformats.org/officeDocument/2006/customXml" ds:itemID="{81D07569-D304-4EFC-875D-0D74220F3A0B}">
   <ds:schemaRefs>
     <ds:schemaRef ds:uri="http://schemas.microsoft.com/office/2006/metadata/contentType"/>
@@ -11333,10 +11009,20 @@
 </ds:datastoreItem>
 </file>
 
+<file path=customXml/itemProps3.xml><?xml version="1.0" encoding="utf-8"?>
+<ds:datastoreItem xmlns:ds="http://schemas.openxmlformats.org/officeDocument/2006/customXml" ds:itemID="{065CFAB4-C211-49A9-8E0A-193DE488E7D2}">
+  <ds:schemaRefs>
+    <ds:schemaRef ds:uri="http://schemas.microsoft.com/office/2006/metadata/properties"/>
+    <ds:schemaRef ds:uri="http://schemas.microsoft.com/office/infopath/2007/PartnerControls"/>
+    <ds:schemaRef ds:uri="8fd5a885-ac56-4bf4-9a72-190245811b18"/>
+  </ds:schemaRefs>
+</ds:datastoreItem>
+</file>
+
 <file path=customXml/itemProps4.xml><?xml version="1.0" encoding="utf-8"?>
-<ds:datastoreItem xmlns:ds="http://schemas.openxmlformats.org/officeDocument/2006/customXml" ds:itemID="{292F1FFA-76A0-4B6F-AC16-E46A8B0A7CDE}">
+<ds:datastoreItem xmlns:ds="http://schemas.openxmlformats.org/officeDocument/2006/customXml" ds:itemID="{31F14983-6ADA-4F57-8F49-D0928074F03F}">
   <ds:schemaRefs>
-    <ds:schemaRef ds:uri="http://schemas.openxmlformats.org/officeDocument/2006/bibliography"/>
+    <ds:schemaRef ds:uri="http://schemas.microsoft.com/sharepoint/v3/contenttype/forms"/>
   </ds:schemaRefs>
 </ds:datastoreItem>
 </file>